--- a/SDE RESUME/SDE_RESUME_.docx
+++ b/SDE RESUME/SDE_RESUME_.docx
@@ -439,6 +439,140 @@
         </w:rPr>
         <w:t>Science</w:t>
       </w:r>
+      <w:r>
+        <w:rPr>
+          <w:spacing w:val="-4"/>
+        </w:rPr>
+        <w:tab/>
+      </w:r>
+      <w:r>
+        <w:rPr>
+          <w:spacing w:val="-4"/>
+        </w:rPr>
+        <w:tab/>
+      </w:r>
+      <w:r>
+        <w:rPr>
+          <w:spacing w:val="-4"/>
+        </w:rPr>
+        <w:tab/>
+      </w:r>
+      <w:r>
+        <w:rPr>
+          <w:spacing w:val="-4"/>
+        </w:rPr>
+        <w:tab/>
+      </w:r>
+      <w:r>
+        <w:rPr>
+          <w:spacing w:val="-4"/>
+        </w:rPr>
+        <w:tab/>
+      </w:r>
+      <w:r>
+        <w:rPr>
+          <w:spacing w:val="-4"/>
+        </w:rPr>
+        <w:tab/>
+      </w:r>
+      <w:r>
+        <w:rPr>
+          <w:spacing w:val="-4"/>
+        </w:rPr>
+        <w:tab/>
+      </w:r>
+      <w:r>
+        <w:rPr>
+          <w:spacing w:val="-4"/>
+        </w:rPr>
+        <w:tab/>
+      </w:r>
+      <w:r>
+        <w:rPr>
+          <w:spacing w:val="-4"/>
+        </w:rPr>
+        <w:tab/>
+        <w:t xml:space="preserve">Sept </w:t>
+      </w:r>
+      <w:r>
+        <w:rPr>
+          <w:rFonts w:asciiTheme="majorHAnsi" w:hAnsiTheme="majorHAnsi"/>
+        </w:rPr>
+        <w:t>2022</w:t>
+      </w:r>
+      <w:r>
+        <w:rPr>
+          <w:rFonts w:asciiTheme="majorHAnsi" w:hAnsiTheme="majorHAnsi"/>
+          <w:spacing w:val="10"/>
+        </w:rPr>
+        <w:t xml:space="preserve"> </w:t>
+      </w:r>
+      <w:r>
+        <w:rPr>
+          <w:rFonts w:asciiTheme="majorHAnsi" w:hAnsiTheme="majorHAnsi"/>
+        </w:rPr>
+        <w:t>–</w:t>
+      </w:r>
+      <w:r>
+        <w:rPr>
+          <w:rFonts w:asciiTheme="majorHAnsi" w:hAnsiTheme="majorHAnsi"/>
+          <w:spacing w:val="11"/>
+        </w:rPr>
+        <w:t xml:space="preserve"> </w:t>
+      </w:r>
+      <w:r>
+        <w:rPr>
+          <w:rFonts w:asciiTheme="majorHAnsi" w:hAnsiTheme="majorHAnsi"/>
+          <w:spacing w:val="11"/>
+        </w:rPr>
+        <w:t xml:space="preserve">Apr </w:t>
+      </w:r>
+      <w:r>
+        <w:rPr>
+          <w:rFonts w:asciiTheme="majorHAnsi" w:hAnsiTheme="majorHAnsi"/>
+        </w:rPr>
+        <w:t>2024</w:t>
+      </w:r>
+      <w:r>
+        <w:rPr>
+          <w:rFonts w:asciiTheme="majorHAnsi" w:hAnsiTheme="majorHAnsi"/>
+          <w:spacing w:val="53"/>
+        </w:rPr>
+        <w:t xml:space="preserve"> </w:t>
+      </w:r>
+      <w:r>
+        <w:rPr>
+          <w:rFonts w:asciiTheme="majorHAnsi" w:hAnsiTheme="majorHAnsi"/>
+        </w:rPr>
+        <w:t>|</w:t>
+      </w:r>
+      <w:r>
+        <w:rPr>
+          <w:rFonts w:asciiTheme="majorHAnsi" w:hAnsiTheme="majorHAnsi"/>
+          <w:spacing w:val="53"/>
+        </w:rPr>
+        <w:t xml:space="preserve"> </w:t>
+      </w:r>
+      <w:r>
+        <w:rPr>
+          <w:rFonts w:asciiTheme="majorHAnsi" w:hAnsiTheme="majorHAnsi"/>
+        </w:rPr>
+        <w:t>Boston,</w:t>
+      </w:r>
+      <w:r>
+        <w:rPr>
+          <w:rFonts w:asciiTheme="majorHAnsi" w:hAnsiTheme="majorHAnsi"/>
+          <w:spacing w:val="11"/>
+        </w:rPr>
+        <w:t xml:space="preserve"> </w:t>
+      </w:r>
+      <w:r>
+        <w:rPr>
+          <w:rFonts w:asciiTheme="majorHAnsi" w:hAnsiTheme="majorHAnsi"/>
+          <w:spacing w:val="-5"/>
+        </w:rPr>
+        <w:t>USA</w:t>
+      </w:r>
     </w:p>
     <w:p>
       <w:pPr>
@@ -632,6 +766,10 @@
       <w:pPr>
         <w:pStyle w:val="Heading2"/>
         <w:spacing w:before="112"/>
+        <w:rPr>
+          <w:rFonts w:asciiTheme="majorHAnsi" w:hAnsiTheme="majorHAnsi" w:cstheme="minorHAnsi"/>
+          <w:i/>
+        </w:rPr>
       </w:pPr>
       <w:r>
         <w:rPr>
@@ -663,32 +801,164 @@
         </w:rPr>
         <w:t>Engineering</w:t>
       </w:r>
-    </w:p>
-    <w:p>
-      <w:pPr>
-        <w:spacing w:line="224" w:lineRule="exact"/>
-        <w:ind w:left="106"/>
+      <w:r>
+        <w:rPr>
+          <w:spacing w:val="-6"/>
+        </w:rPr>
+        <w:tab/>
+      </w:r>
+      <w:r>
+        <w:rPr>
+          <w:spacing w:val="-6"/>
+        </w:rPr>
+        <w:tab/>
+      </w:r>
+      <w:r>
+        <w:rPr>
+          <w:spacing w:val="-6"/>
+        </w:rPr>
+        <w:tab/>
+      </w:r>
+      <w:r>
+        <w:rPr>
+          <w:spacing w:val="-6"/>
+        </w:rPr>
+        <w:tab/>
+      </w:r>
+      <w:r>
+        <w:rPr>
+          <w:spacing w:val="-6"/>
+        </w:rPr>
+        <w:tab/>
+      </w:r>
+      <w:r>
+        <w:rPr>
+          <w:spacing w:val="-6"/>
+        </w:rPr>
+        <w:tab/>
+      </w:r>
+      <w:r>
+        <w:rPr>
+          <w:spacing w:val="-6"/>
+        </w:rPr>
+        <w:tab/>
+        <w:t xml:space="preserve">                Aug </w:t>
+      </w:r>
+      <w:r>
+        <w:rPr>
+          <w:rFonts w:asciiTheme="majorHAnsi" w:hAnsiTheme="majorHAnsi"/>
+        </w:rPr>
+        <w:t>2016</w:t>
+      </w:r>
+      <w:r>
+        <w:rPr>
+          <w:rFonts w:asciiTheme="majorHAnsi" w:hAnsiTheme="majorHAnsi"/>
+          <w:spacing w:val="10"/>
+        </w:rPr>
+        <w:t xml:space="preserve"> </w:t>
+      </w:r>
+      <w:r>
+        <w:rPr>
+          <w:rFonts w:asciiTheme="majorHAnsi" w:hAnsiTheme="majorHAnsi"/>
+        </w:rPr>
+        <w:t>–</w:t>
+      </w:r>
+      <w:r>
+        <w:rPr>
+          <w:rFonts w:asciiTheme="majorHAnsi" w:hAnsiTheme="majorHAnsi"/>
+          <w:spacing w:val="11"/>
+        </w:rPr>
+        <w:t xml:space="preserve"> </w:t>
+      </w:r>
+      <w:r>
+        <w:rPr>
+          <w:rFonts w:asciiTheme="majorHAnsi" w:hAnsiTheme="majorHAnsi"/>
+          <w:spacing w:val="11"/>
+        </w:rPr>
+        <w:t xml:space="preserve">Oct </w:t>
+      </w:r>
+      <w:r>
+        <w:rPr>
+          <w:rFonts w:asciiTheme="majorHAnsi" w:hAnsiTheme="majorHAnsi"/>
+        </w:rPr>
+        <w:t>2020</w:t>
+      </w:r>
+      <w:r>
+        <w:rPr>
+          <w:rFonts w:asciiTheme="majorHAnsi" w:hAnsiTheme="majorHAnsi"/>
+          <w:spacing w:val="53"/>
+        </w:rPr>
+        <w:t xml:space="preserve"> </w:t>
+      </w:r>
+      <w:r>
+        <w:rPr>
+          <w:rFonts w:asciiTheme="majorHAnsi" w:hAnsiTheme="majorHAnsi"/>
+        </w:rPr>
+        <w:t>|</w:t>
+      </w:r>
+      <w:r>
+        <w:rPr>
+          <w:rFonts w:asciiTheme="majorHAnsi" w:hAnsiTheme="majorHAnsi"/>
+          <w:spacing w:val="53"/>
+        </w:rPr>
+        <w:t xml:space="preserve"> </w:t>
+      </w:r>
+      <w:r>
+        <w:rPr>
+          <w:rFonts w:asciiTheme="majorHAnsi" w:hAnsiTheme="majorHAnsi"/>
+        </w:rPr>
+        <w:t>Mumbai,</w:t>
+      </w:r>
+      <w:r>
+        <w:rPr>
+          <w:rFonts w:asciiTheme="majorHAnsi" w:hAnsiTheme="majorHAnsi"/>
+          <w:spacing w:val="11"/>
+        </w:rPr>
+        <w:t xml:space="preserve"> </w:t>
+      </w:r>
+      <w:r>
+        <w:rPr>
+          <w:rFonts w:asciiTheme="majorHAnsi" w:hAnsiTheme="majorHAnsi"/>
+          <w:spacing w:val="-4"/>
+        </w:rPr>
+        <w:t>India</w:t>
+      </w:r>
+      <w:r>
+        <w:rPr>
+          <w:rFonts w:asciiTheme="majorHAnsi" w:hAnsiTheme="majorHAnsi"/>
+          <w:spacing w:val="-4"/>
+        </w:rPr>
+        <w:t xml:space="preserve"> </w:t>
+      </w:r>
+      <w:r>
         <w:rPr>
           <w:rFonts w:asciiTheme="majorHAnsi" w:hAnsiTheme="majorHAnsi" w:cstheme="minorHAnsi"/>
           <w:i/>
-          <w:sz w:val="20"/>
-        </w:rPr>
-      </w:pPr>
+          <w:w w:val="90"/>
+        </w:rPr>
+        <w:t>University</w:t>
+      </w:r>
       <w:r>
         <w:rPr>
           <w:rFonts w:asciiTheme="majorHAnsi" w:hAnsiTheme="majorHAnsi" w:cstheme="minorHAnsi"/>
           <w:i/>
-          <w:w w:val="90"/>
-          <w:sz w:val="20"/>
-        </w:rPr>
-        <w:t>University</w:t>
+          <w:spacing w:val="6"/>
+        </w:rPr>
+        <w:t xml:space="preserve"> </w:t>
       </w:r>
       <w:r>
         <w:rPr>
           <w:rFonts w:asciiTheme="majorHAnsi" w:hAnsiTheme="majorHAnsi" w:cstheme="minorHAnsi"/>
           <w:i/>
+          <w:w w:val="90"/>
+        </w:rPr>
+        <w:t>of</w:t>
+      </w:r>
+      <w:r>
+        <w:rPr>
+          <w:rFonts w:asciiTheme="majorHAnsi" w:hAnsiTheme="majorHAnsi" w:cstheme="minorHAnsi"/>
+          <w:i/>
           <w:spacing w:val="6"/>
-          <w:sz w:val="20"/>
         </w:rPr>
         <w:t xml:space="preserve"> </w:t>
       </w:r>
@@ -696,27 +966,8 @@
         <w:rPr>
           <w:rFonts w:asciiTheme="majorHAnsi" w:hAnsiTheme="majorHAnsi" w:cstheme="minorHAnsi"/>
           <w:i/>
-          <w:w w:val="90"/>
-          <w:sz w:val="20"/>
-        </w:rPr>
-        <w:t>of</w:t>
-      </w:r>
-      <w:r>
-        <w:rPr>
-          <w:rFonts w:asciiTheme="majorHAnsi" w:hAnsiTheme="majorHAnsi" w:cstheme="minorHAnsi"/>
-          <w:i/>
-          <w:spacing w:val="6"/>
-          <w:sz w:val="20"/>
-        </w:rPr>
-        <w:t xml:space="preserve"> </w:t>
-      </w:r>
-      <w:r>
-        <w:rPr>
-          <w:rFonts w:asciiTheme="majorHAnsi" w:hAnsiTheme="majorHAnsi" w:cstheme="minorHAnsi"/>
-          <w:i/>
-          <w:spacing w:val="-2"/>
-          <w:w w:val="90"/>
-          <w:sz w:val="20"/>
+          <w:spacing w:val="-2"/>
+          <w:w w:val="90"/>
         </w:rPr>
         <w:t>Mumbai</w:t>
       </w:r>
@@ -727,247 +978,107 @@
         <w:spacing w:line="227" w:lineRule="exact"/>
         <w:ind w:left="420"/>
         <w:rPr>
-          <w:rFonts w:asciiTheme="majorHAnsi" w:hAnsiTheme="majorHAnsi" w:cstheme="minorHAnsi"/>
-        </w:rPr>
-      </w:pPr>
-      <w:r>
-        <w:rPr>
-          <w:rFonts w:asciiTheme="majorHAnsi" w:hAnsiTheme="majorHAnsi" w:cstheme="minorHAnsi"/>
-          <w:spacing w:val="-2"/>
-        </w:rPr>
-        <w:t>Relevant</w:t>
-      </w:r>
-      <w:r>
-        <w:rPr>
-          <w:rFonts w:asciiTheme="majorHAnsi" w:hAnsiTheme="majorHAnsi" w:cstheme="minorHAnsi"/>
-          <w:spacing w:val="-9"/>
-        </w:rPr>
-        <w:t xml:space="preserve"> </w:t>
-      </w:r>
-      <w:r>
-        <w:rPr>
-          <w:rFonts w:asciiTheme="majorHAnsi" w:hAnsiTheme="majorHAnsi" w:cstheme="minorHAnsi"/>
-          <w:spacing w:val="-2"/>
-        </w:rPr>
-        <w:t>Courses:</w:t>
-      </w:r>
-      <w:r>
-        <w:rPr>
-          <w:rFonts w:asciiTheme="majorHAnsi" w:hAnsiTheme="majorHAnsi" w:cstheme="minorHAnsi"/>
-          <w:spacing w:val="-9"/>
-        </w:rPr>
-        <w:t xml:space="preserve"> </w:t>
-      </w:r>
-      <w:r>
-        <w:rPr>
-          <w:rFonts w:asciiTheme="majorHAnsi" w:hAnsiTheme="majorHAnsi" w:cstheme="minorHAnsi"/>
-          <w:spacing w:val="-2"/>
-        </w:rPr>
-        <w:t>Data</w:t>
-      </w:r>
-      <w:r>
-        <w:rPr>
-          <w:rFonts w:asciiTheme="majorHAnsi" w:hAnsiTheme="majorHAnsi" w:cstheme="minorHAnsi"/>
-          <w:spacing w:val="-9"/>
-        </w:rPr>
-        <w:t xml:space="preserve"> </w:t>
-      </w:r>
-      <w:r>
-        <w:rPr>
-          <w:rFonts w:asciiTheme="majorHAnsi" w:hAnsiTheme="majorHAnsi" w:cstheme="minorHAnsi"/>
-          <w:spacing w:val="-2"/>
-        </w:rPr>
-        <w:t>Structures</w:t>
-      </w:r>
-      <w:r>
-        <w:rPr>
-          <w:rFonts w:asciiTheme="majorHAnsi" w:hAnsiTheme="majorHAnsi" w:cstheme="minorHAnsi"/>
-          <w:spacing w:val="-9"/>
-        </w:rPr>
-        <w:t xml:space="preserve"> </w:t>
-      </w:r>
-      <w:r>
-        <w:rPr>
-          <w:rFonts w:asciiTheme="majorHAnsi" w:hAnsiTheme="majorHAnsi" w:cstheme="minorHAnsi"/>
-          <w:spacing w:val="-2"/>
-        </w:rPr>
-        <w:t>Algorithms,</w:t>
-      </w:r>
-      <w:r>
-        <w:rPr>
-          <w:rFonts w:asciiTheme="majorHAnsi" w:hAnsiTheme="majorHAnsi" w:cstheme="minorHAnsi"/>
-          <w:spacing w:val="-8"/>
-        </w:rPr>
-        <w:t xml:space="preserve"> </w:t>
-      </w:r>
-      <w:r>
-        <w:rPr>
-          <w:rFonts w:asciiTheme="majorHAnsi" w:hAnsiTheme="majorHAnsi" w:cstheme="minorHAnsi"/>
-          <w:spacing w:val="-2"/>
-        </w:rPr>
-        <w:t>Database</w:t>
-      </w:r>
-      <w:r>
-        <w:rPr>
-          <w:rFonts w:asciiTheme="majorHAnsi" w:hAnsiTheme="majorHAnsi" w:cstheme="minorHAnsi"/>
-          <w:spacing w:val="-9"/>
-        </w:rPr>
-        <w:t xml:space="preserve"> </w:t>
-      </w:r>
-      <w:r>
-        <w:rPr>
-          <w:rFonts w:asciiTheme="majorHAnsi" w:hAnsiTheme="majorHAnsi" w:cstheme="minorHAnsi"/>
-          <w:spacing w:val="-2"/>
-        </w:rPr>
-        <w:t>Management,</w:t>
-      </w:r>
-    </w:p>
-    <w:p>
-      <w:pPr>
-        <w:pStyle w:val="BodyText"/>
-        <w:spacing w:before="145"/>
-        <w:ind w:left="0" w:right="104"/>
-        <w:jc w:val="right"/>
-      </w:pPr>
-      <w:r>
-        <w:br w:type="column"/>
-      </w:r>
-      <w:r>
-        <w:t>2022</w:t>
-      </w:r>
-      <w:r>
-        <w:rPr>
-          <w:spacing w:val="10"/>
-        </w:rPr>
-        <w:t xml:space="preserve"> </w:t>
-      </w:r>
-      <w:r>
-        <w:t>–</w:t>
-      </w:r>
-      <w:r>
-        <w:rPr>
-          <w:spacing w:val="11"/>
-        </w:rPr>
-        <w:t xml:space="preserve"> </w:t>
-      </w:r>
-      <w:r>
-        <w:t>2024</w:t>
-      </w:r>
-      <w:r>
-        <w:rPr>
-          <w:spacing w:val="53"/>
-        </w:rPr>
-        <w:t xml:space="preserve"> </w:t>
-      </w:r>
-      <w:r>
-        <w:t>|</w:t>
-      </w:r>
-      <w:r>
-        <w:rPr>
-          <w:spacing w:val="53"/>
-        </w:rPr>
-        <w:t xml:space="preserve"> </w:t>
-      </w:r>
-      <w:r>
-        <w:t>Boston,</w:t>
-      </w:r>
-      <w:r>
-        <w:rPr>
-          <w:spacing w:val="11"/>
-        </w:rPr>
-        <w:t xml:space="preserve"> </w:t>
-      </w:r>
-      <w:r>
-        <w:rPr>
-          <w:spacing w:val="-5"/>
-        </w:rPr>
-        <w:t>USA</w:t>
-      </w:r>
-    </w:p>
-    <w:p>
-      <w:pPr>
-        <w:pStyle w:val="BodyText"/>
-        <w:ind w:left="0"/>
-        <w:rPr>
-          <w:sz w:val="22"/>
-        </w:rPr>
-      </w:pPr>
-    </w:p>
-    <w:p>
-      <w:pPr>
-        <w:pStyle w:val="BodyText"/>
-        <w:spacing w:before="2"/>
-        <w:ind w:left="0"/>
-        <w:rPr>
-          <w:sz w:val="27"/>
-        </w:rPr>
-      </w:pPr>
-    </w:p>
-    <w:p>
-      <w:pPr>
-        <w:pStyle w:val="BodyText"/>
-        <w:ind w:left="0" w:right="104"/>
-        <w:jc w:val="right"/>
+          <w:rFonts w:asciiTheme="majorHAnsi" w:hAnsiTheme="majorHAnsi"/>
+          <w:b/>
+          <w:bCs/>
+        </w:rPr>
         <w:sectPr>
           <w:type w:val="continuous"/>
           <w:pgSz w:w="12240" w:h="15840"/>
           <w:pgMar w:top="460" w:right="460" w:bottom="280" w:left="460" w:header="720" w:footer="720" w:gutter="0"/>
-          <w:cols w:num="2" w:space="720" w:equalWidth="0">
-            <w:col w:w="7129" w:space="1499"/>
-            <w:col w:w="2692"/>
-          </w:cols>
+          <w:cols w:space="720"/>
         </w:sectPr>
       </w:pPr>
       <w:r>
-        <w:t>2016</w:t>
-      </w:r>
-      <w:r>
-        <w:rPr>
-          <w:spacing w:val="10"/>
-        </w:rPr>
-        <w:t xml:space="preserve"> </w:t>
-      </w:r>
-      <w:r>
-        <w:t>–</w:t>
-      </w:r>
-      <w:r>
-        <w:rPr>
-          <w:spacing w:val="11"/>
-        </w:rPr>
-        <w:t xml:space="preserve"> </w:t>
-      </w:r>
-      <w:r>
-        <w:t>2020</w:t>
-      </w:r>
-      <w:r>
-        <w:rPr>
-          <w:spacing w:val="53"/>
-        </w:rPr>
-        <w:t xml:space="preserve"> </w:t>
-      </w:r>
-      <w:r>
-        <w:t>|</w:t>
-      </w:r>
-      <w:r>
-        <w:rPr>
-          <w:spacing w:val="53"/>
-        </w:rPr>
-        <w:t xml:space="preserve"> </w:t>
-      </w:r>
-      <w:r>
-        <w:t>Mumbai,</w:t>
-      </w:r>
-      <w:r>
-        <w:rPr>
-          <w:spacing w:val="11"/>
-        </w:rPr>
-        <w:t xml:space="preserve"> </w:t>
-      </w:r>
-      <w:r>
-        <w:rPr>
-          <w:spacing w:val="-4"/>
-        </w:rPr>
-        <w:t>India</w:t>
+        <w:rPr>
+          <w:rFonts w:asciiTheme="majorHAnsi" w:hAnsiTheme="majorHAnsi" w:cstheme="minorHAnsi"/>
+          <w:spacing w:val="-2"/>
+        </w:rPr>
+        <w:t>Relevant</w:t>
+      </w:r>
+      <w:r>
+        <w:rPr>
+          <w:rFonts w:asciiTheme="majorHAnsi" w:hAnsiTheme="majorHAnsi" w:cstheme="minorHAnsi"/>
+          <w:spacing w:val="-9"/>
+        </w:rPr>
+        <w:t xml:space="preserve"> </w:t>
+      </w:r>
+      <w:r>
+        <w:rPr>
+          <w:rFonts w:asciiTheme="majorHAnsi" w:hAnsiTheme="majorHAnsi" w:cstheme="minorHAnsi"/>
+          <w:spacing w:val="-2"/>
+        </w:rPr>
+        <w:t>Courses:</w:t>
+      </w:r>
+      <w:r>
+        <w:rPr>
+          <w:rFonts w:asciiTheme="majorHAnsi" w:hAnsiTheme="majorHAnsi" w:cstheme="minorHAnsi"/>
+          <w:spacing w:val="-9"/>
+        </w:rPr>
+        <w:t xml:space="preserve"> </w:t>
+      </w:r>
+      <w:r>
+        <w:rPr>
+          <w:rFonts w:asciiTheme="majorHAnsi" w:hAnsiTheme="majorHAnsi" w:cstheme="minorHAnsi"/>
+          <w:spacing w:val="-2"/>
+        </w:rPr>
+        <w:t>Data</w:t>
+      </w:r>
+      <w:r>
+        <w:rPr>
+          <w:rFonts w:asciiTheme="majorHAnsi" w:hAnsiTheme="majorHAnsi" w:cstheme="minorHAnsi"/>
+          <w:spacing w:val="-9"/>
+        </w:rPr>
+        <w:t xml:space="preserve"> </w:t>
+      </w:r>
+      <w:r>
+        <w:rPr>
+          <w:rFonts w:asciiTheme="majorHAnsi" w:hAnsiTheme="majorHAnsi" w:cstheme="minorHAnsi"/>
+          <w:spacing w:val="-2"/>
+        </w:rPr>
+        <w:t>Structures</w:t>
+      </w:r>
+      <w:r>
+        <w:rPr>
+          <w:rFonts w:asciiTheme="majorHAnsi" w:hAnsiTheme="majorHAnsi" w:cstheme="minorHAnsi"/>
+          <w:spacing w:val="-9"/>
+        </w:rPr>
+        <w:t xml:space="preserve"> </w:t>
+      </w:r>
+      <w:r>
+        <w:rPr>
+          <w:rFonts w:asciiTheme="majorHAnsi" w:hAnsiTheme="majorHAnsi" w:cstheme="minorHAnsi"/>
+          <w:spacing w:val="-2"/>
+        </w:rPr>
+        <w:t>Algorithms,</w:t>
+      </w:r>
+      <w:r>
+        <w:rPr>
+          <w:rFonts w:asciiTheme="majorHAnsi" w:hAnsiTheme="majorHAnsi" w:cstheme="minorHAnsi"/>
+          <w:spacing w:val="-8"/>
+        </w:rPr>
+        <w:t xml:space="preserve"> </w:t>
+      </w:r>
+      <w:r>
+        <w:rPr>
+          <w:rFonts w:asciiTheme="majorHAnsi" w:hAnsiTheme="majorHAnsi" w:cstheme="minorHAnsi"/>
+          <w:spacing w:val="-2"/>
+        </w:rPr>
+        <w:t>Database</w:t>
+      </w:r>
+      <w:r>
+        <w:rPr>
+          <w:rFonts w:asciiTheme="majorHAnsi" w:hAnsiTheme="majorHAnsi" w:cstheme="minorHAnsi"/>
+          <w:spacing w:val="-9"/>
+        </w:rPr>
+        <w:t xml:space="preserve"> </w:t>
+      </w:r>
+      <w:r>
+        <w:rPr>
+          <w:rFonts w:asciiTheme="majorHAnsi" w:hAnsiTheme="majorHAnsi" w:cstheme="minorHAnsi"/>
+          <w:spacing w:val="-2"/>
+        </w:rPr>
+        <w:t>Management,</w:t>
       </w:r>
     </w:p>
     <w:p>
@@ -1872,117 +1983,73 @@
         <w:rPr>
           <w:spacing w:val="-2"/>
         </w:rPr>
-        <w:tab/>
-      </w:r>
-      <w:r>
-        <w:rPr>
-          <w:b w:val="0"/>
-          <w:bCs w:val="0"/>
-        </w:rPr>
+        <w:t xml:space="preserve">              </w:t>
+      </w:r>
+      <w:r>
         <w:t>Jan</w:t>
       </w:r>
       <w:r>
         <w:rPr>
-          <w:b w:val="0"/>
-          <w:bCs w:val="0"/>
           <w:spacing w:val="3"/>
         </w:rPr>
         <w:t xml:space="preserve"> </w:t>
       </w:r>
       <w:r>
-        <w:rPr>
-          <w:b w:val="0"/>
-          <w:bCs w:val="0"/>
-        </w:rPr>
         <w:t>2021</w:t>
       </w:r>
       <w:r>
         <w:rPr>
-          <w:b w:val="0"/>
-          <w:bCs w:val="0"/>
           <w:spacing w:val="4"/>
         </w:rPr>
         <w:t xml:space="preserve"> </w:t>
       </w:r>
       <w:r>
-        <w:rPr>
-          <w:b w:val="0"/>
-          <w:bCs w:val="0"/>
-        </w:rPr>
         <w:t>–</w:t>
       </w:r>
       <w:r>
         <w:rPr>
-          <w:b w:val="0"/>
-          <w:bCs w:val="0"/>
           <w:spacing w:val="4"/>
         </w:rPr>
         <w:t xml:space="preserve"> </w:t>
       </w:r>
       <w:r>
-        <w:rPr>
-          <w:b w:val="0"/>
-          <w:bCs w:val="0"/>
-        </w:rPr>
         <w:t>Jul</w:t>
       </w:r>
       <w:r>
         <w:rPr>
-          <w:b w:val="0"/>
-          <w:bCs w:val="0"/>
           <w:spacing w:val="4"/>
         </w:rPr>
         <w:t xml:space="preserve"> </w:t>
       </w:r>
       <w:r>
-        <w:rPr>
-          <w:b w:val="0"/>
-          <w:bCs w:val="0"/>
-        </w:rPr>
         <w:t>2022</w:t>
       </w:r>
       <w:r>
         <w:rPr>
-          <w:b w:val="0"/>
-          <w:bCs w:val="0"/>
           <w:spacing w:val="41"/>
         </w:rPr>
         <w:t xml:space="preserve"> </w:t>
       </w:r>
       <w:r>
-        <w:rPr>
-          <w:b w:val="0"/>
-          <w:bCs w:val="0"/>
-        </w:rPr>
         <w:t>|</w:t>
       </w:r>
       <w:r>
         <w:rPr>
-          <w:b w:val="0"/>
-          <w:bCs w:val="0"/>
           <w:spacing w:val="41"/>
         </w:rPr>
         <w:t xml:space="preserve"> </w:t>
       </w:r>
       <w:r>
-        <w:rPr>
-          <w:b w:val="0"/>
-          <w:bCs w:val="0"/>
-        </w:rPr>
         <w:t>Mumbai,</w:t>
       </w:r>
       <w:r>
         <w:rPr>
-          <w:b w:val="0"/>
-          <w:bCs w:val="0"/>
           <w:spacing w:val="3"/>
         </w:rPr>
         <w:t xml:space="preserve"> </w:t>
       </w:r>
       <w:r>
         <w:rPr>
-          <w:b w:val="0"/>
-          <w:bCs w:val="0"/>
           <w:spacing w:val="-2"/>
         </w:rPr>
         <w:t>India</w:t>
@@ -2110,19 +2177,33 @@
         <w:rPr>
           <w:rFonts w:asciiTheme="minorHAnsi" w:hAnsiTheme="minorHAnsi" w:cstheme="minorHAnsi"/>
         </w:rPr>
-        <w:t xml:space="preserve">Developed and improved internal company applications using Thymeleaf for dynamic frontend and Spring </w:t>
+        <w:t xml:space="preserve">Developed and upgraded internal company applications utilizing Spring </w:t>
       </w:r>
       <w:r>
         <w:rPr>
           <w:rFonts w:asciiTheme="minorHAnsi" w:hAnsiTheme="minorHAnsi" w:cstheme="minorHAnsi"/>
         </w:rPr>
-        <w:t xml:space="preserve">MVC as </w:t>
+        <w:t>boot</w:t>
       </w:r>
       <w:r>
         <w:rPr>
           <w:rFonts w:asciiTheme="minorHAnsi" w:hAnsiTheme="minorHAnsi" w:cstheme="minorHAnsi"/>
         </w:rPr>
-        <w:t>Backend</w:t>
+        <w:t xml:space="preserve"> as the backend and </w:t>
+      </w:r>
+      <w:proofErr w:type="spellStart"/>
+      <w:r>
+        <w:rPr>
+          <w:rFonts w:asciiTheme="minorHAnsi" w:hAnsiTheme="minorHAnsi" w:cstheme="minorHAnsi"/>
+        </w:rPr>
+        <w:t>Thymeleaf</w:t>
+      </w:r>
+      <w:proofErr w:type="spellEnd"/>
+      <w:r>
+        <w:rPr>
+          <w:rFonts w:asciiTheme="minorHAnsi" w:hAnsiTheme="minorHAnsi" w:cstheme="minorHAnsi"/>
+        </w:rPr>
+        <w:t xml:space="preserve"> as the dynamic frontend.</w:t>
       </w:r>
     </w:p>
     <w:p>
@@ -2142,7 +2223,31 @@
         <w:rPr>
           <w:rFonts w:asciiTheme="minorHAnsi" w:hAnsiTheme="minorHAnsi" w:cstheme="minorHAnsi"/>
         </w:rPr>
-        <w:t>Developed Kafka clients in Java, Scala, Python, or other languages, using Kafka APIs, libraries, or frameworks such as Kafka Streams, Kafka Connect, or Confluent Platform</w:t>
+        <w:t>Developed Kafka clients in Jav</w:t>
+      </w:r>
+      <w:r>
+        <w:rPr>
+          <w:rFonts w:asciiTheme="minorHAnsi" w:hAnsiTheme="minorHAnsi" w:cstheme="minorHAnsi"/>
+        </w:rPr>
+        <w:t xml:space="preserve">a </w:t>
+      </w:r>
+      <w:r>
+        <w:rPr>
+          <w:rFonts w:asciiTheme="minorHAnsi" w:hAnsiTheme="minorHAnsi" w:cstheme="minorHAnsi"/>
+        </w:rPr>
+        <w:t>to handle over 100,000 messages per day</w:t>
+      </w:r>
+      <w:r>
+        <w:rPr>
+          <w:rFonts w:asciiTheme="minorHAnsi" w:hAnsiTheme="minorHAnsi" w:cstheme="minorHAnsi"/>
+        </w:rPr>
+        <w:t xml:space="preserve"> </w:t>
+      </w:r>
+      <w:r>
+        <w:rPr>
+          <w:rFonts w:asciiTheme="minorHAnsi" w:hAnsiTheme="minorHAnsi" w:cstheme="minorHAnsi"/>
+        </w:rPr>
+        <w:t>using Kafka APIs, libraries, or frameworks such as Kafka Streams, Kafka Connect, or Confluent Platform</w:t>
       </w:r>
     </w:p>
     <w:p>
@@ -2200,78 +2305,104 @@
       <w:r>
         <w:rPr>
           <w:spacing w:val="-2"/>
+          <w:sz w:val="22"/>
+          <w:szCs w:val="22"/>
         </w:rPr>
         <w:t>CRM</w:t>
       </w:r>
       <w:r>
         <w:rPr>
           <w:spacing w:val="-6"/>
-        </w:rPr>
-        <w:t xml:space="preserve"> </w:t>
-      </w:r>
-      <w:r>
-        <w:rPr>
-          <w:spacing w:val="-2"/>
+          <w:sz w:val="22"/>
+          <w:szCs w:val="22"/>
+        </w:rPr>
+        <w:t xml:space="preserve"> </w:t>
+      </w:r>
+      <w:r>
+        <w:rPr>
+          <w:spacing w:val="-2"/>
+          <w:sz w:val="22"/>
+          <w:szCs w:val="22"/>
         </w:rPr>
         <w:t>for</w:t>
       </w:r>
       <w:r>
         <w:rPr>
           <w:spacing w:val="-5"/>
-        </w:rPr>
-        <w:t xml:space="preserve"> </w:t>
-      </w:r>
-      <w:r>
-        <w:rPr>
-          <w:spacing w:val="-2"/>
+          <w:sz w:val="22"/>
+          <w:szCs w:val="22"/>
+        </w:rPr>
+        <w:t xml:space="preserve"> </w:t>
+      </w:r>
+      <w:r>
+        <w:rPr>
+          <w:spacing w:val="-2"/>
+          <w:sz w:val="22"/>
+          <w:szCs w:val="22"/>
         </w:rPr>
         <w:t>Bank</w:t>
       </w:r>
       <w:r>
         <w:rPr>
           <w:spacing w:val="-6"/>
-        </w:rPr>
-        <w:t xml:space="preserve"> </w:t>
-      </w:r>
-      <w:r>
-        <w:rPr>
-          <w:spacing w:val="-2"/>
+          <w:sz w:val="22"/>
+          <w:szCs w:val="22"/>
+        </w:rPr>
+        <w:t xml:space="preserve"> </w:t>
+      </w:r>
+      <w:r>
+        <w:rPr>
+          <w:spacing w:val="-2"/>
+          <w:sz w:val="22"/>
+          <w:szCs w:val="22"/>
         </w:rPr>
         <w:t>(Object</w:t>
       </w:r>
       <w:r>
         <w:rPr>
           <w:spacing w:val="-5"/>
-        </w:rPr>
-        <w:t xml:space="preserve"> </w:t>
-      </w:r>
-      <w:r>
-        <w:rPr>
-          <w:spacing w:val="-2"/>
+          <w:sz w:val="22"/>
+          <w:szCs w:val="22"/>
+        </w:rPr>
+        <w:t xml:space="preserve"> </w:t>
+      </w:r>
+      <w:r>
+        <w:rPr>
+          <w:spacing w:val="-2"/>
+          <w:sz w:val="22"/>
+          <w:szCs w:val="22"/>
         </w:rPr>
         <w:t>Oriented</w:t>
       </w:r>
       <w:r>
         <w:rPr>
           <w:spacing w:val="-6"/>
-        </w:rPr>
-        <w:t xml:space="preserve"> </w:t>
-      </w:r>
-      <w:r>
-        <w:rPr>
-          <w:spacing w:val="-2"/>
+          <w:sz w:val="22"/>
+          <w:szCs w:val="22"/>
+        </w:rPr>
+        <w:t xml:space="preserve"> </w:t>
+      </w:r>
+      <w:r>
+        <w:rPr>
+          <w:spacing w:val="-2"/>
+          <w:sz w:val="22"/>
+          <w:szCs w:val="22"/>
         </w:rPr>
         <w:t>Design</w:t>
       </w:r>
       <w:r>
         <w:rPr>
           <w:spacing w:val="-5"/>
-        </w:rPr>
-        <w:t xml:space="preserve"> </w:t>
-      </w:r>
-      <w:r>
-        <w:rPr>
-          <w:spacing w:val="-2"/>
+          <w:sz w:val="22"/>
+          <w:szCs w:val="22"/>
+        </w:rPr>
+        <w:t xml:space="preserve"> </w:t>
+      </w:r>
+      <w:r>
+        <w:rPr>
+          <w:spacing w:val="-2"/>
+          <w:sz w:val="22"/>
+          <w:szCs w:val="22"/>
         </w:rPr>
         <w:t>Project)</w:t>
       </w:r>
@@ -2309,19 +2440,7 @@
         <w:rPr>
           <w:spacing w:val="-2"/>
         </w:rPr>
-        <w:tab/>
-      </w:r>
-      <w:r>
-        <w:rPr>
-          <w:spacing w:val="-2"/>
-        </w:rPr>
-        <w:tab/>
-      </w:r>
-      <w:r>
-        <w:rPr>
-          <w:spacing w:val="-2"/>
-        </w:rPr>
-        <w:t xml:space="preserve">            Oct </w:t>
+        <w:t xml:space="preserve">Oct </w:t>
       </w:r>
       <w:r>
         <w:rPr>
@@ -2368,6 +2487,13 @@
           <w:w w:val="105"/>
         </w:rPr>
         <w:t>2022</w:t>
+      </w:r>
+      <w:r>
+        <w:rPr>
+          <w:spacing w:val="-4"/>
+          <w:w w:val="105"/>
+        </w:rPr>
+        <w:t xml:space="preserve"> | Boston, USA</w:t>
       </w:r>
       <w:r>
         <w:rPr>
@@ -2490,25 +2616,7 @@
           <w:iCs/>
           <w:szCs w:val="24"/>
         </w:rPr>
-        <w:t xml:space="preserve">Utilized Java as the backend technology implementing Object Oriented Design Principles, </w:t>
-      </w:r>
-      <w:r>
-        <w:rPr>
-          <w:rFonts w:asciiTheme="minorHAnsi" w:hAnsiTheme="minorHAnsi" w:cstheme="minorHAnsi"/>
-          <w:b/>
-          <w:bCs/>
-          <w:iCs/>
-          <w:szCs w:val="24"/>
-        </w:rPr>
-        <w:t>Micronaut</w:t>
-      </w:r>
-      <w:r>
-        <w:rPr>
-          <w:rFonts w:asciiTheme="minorHAnsi" w:hAnsiTheme="minorHAnsi" w:cstheme="minorHAnsi"/>
-          <w:iCs/>
-          <w:szCs w:val="24"/>
-        </w:rPr>
-        <w:t xml:space="preserve"> as the API creation framework following Factory design pattern for better performance and code efficiency, and Aerospike as NoSQL real-time database</w:t>
+        <w:t>Improved system performance by 30% and accelerated transaction processing, by using Java, Micronaut, and Aerospike NoSQL database.</w:t>
       </w:r>
     </w:p>
     <w:p>
@@ -2553,42 +2661,56 @@
       <w:r>
         <w:rPr>
           <w:spacing w:val="-4"/>
+          <w:sz w:val="22"/>
+          <w:szCs w:val="22"/>
         </w:rPr>
         <w:t>Online</w:t>
       </w:r>
       <w:r>
         <w:rPr>
           <w:spacing w:val="-2"/>
+          <w:sz w:val="22"/>
+          <w:szCs w:val="22"/>
         </w:rPr>
         <w:t xml:space="preserve"> </w:t>
       </w:r>
       <w:r>
         <w:rPr>
           <w:spacing w:val="-4"/>
+          <w:sz w:val="22"/>
+          <w:szCs w:val="22"/>
         </w:rPr>
         <w:t>Movie</w:t>
       </w:r>
       <w:r>
         <w:rPr>
           <w:spacing w:val="-2"/>
+          <w:sz w:val="22"/>
+          <w:szCs w:val="22"/>
         </w:rPr>
         <w:t xml:space="preserve"> </w:t>
       </w:r>
       <w:r>
         <w:rPr>
           <w:spacing w:val="-4"/>
+          <w:sz w:val="22"/>
+          <w:szCs w:val="22"/>
         </w:rPr>
         <w:t>Booking</w:t>
       </w:r>
       <w:r>
         <w:rPr>
           <w:spacing w:val="-2"/>
+          <w:sz w:val="22"/>
+          <w:szCs w:val="22"/>
         </w:rPr>
         <w:t xml:space="preserve"> </w:t>
       </w:r>
       <w:r>
         <w:rPr>
           <w:spacing w:val="-4"/>
+          <w:sz w:val="22"/>
+          <w:szCs w:val="22"/>
         </w:rPr>
         <w:t>System</w:t>
       </w:r>
@@ -2648,14 +2770,6 @@
       </w:r>
       <w:r>
         <w:rPr>
-          <w:spacing w:val="-4"/>
-        </w:rPr>
-        <w:tab/>
-      </w:r>
-      <w:r>
-        <w:rPr>
-          <w:b w:val="0"/>
-          <w:bCs w:val="0"/>
           <w:spacing w:val="-4"/>
         </w:rPr>
         <w:t>Mar 2023-Apr 2023</w:t>
@@ -2720,7 +2834,39 @@
           <w:iCs/>
           <w:szCs w:val="24"/>
         </w:rPr>
-        <w:t>Developed an Online Movie Booking system using Java Spring Boot framework, Hibernate applying DAO Pattern to access Data from SQL Database.</w:t>
+        <w:t xml:space="preserve">Built robust system using Spring boot, Hibernate, </w:t>
+      </w:r>
+      <w:r>
+        <w:rPr>
+          <w:rFonts w:asciiTheme="minorHAnsi" w:hAnsiTheme="minorHAnsi" w:cstheme="minorHAnsi"/>
+          <w:iCs/>
+          <w:szCs w:val="24"/>
+        </w:rPr>
+        <w:t xml:space="preserve">reducing its response time by 50% through code optimization and database indexing, resulting in </w:t>
+      </w:r>
+      <w:r>
+        <w:rPr>
+          <w:rFonts w:asciiTheme="minorHAnsi" w:hAnsiTheme="minorHAnsi" w:cstheme="minorHAnsi"/>
+          <w:iCs/>
+          <w:szCs w:val="24"/>
+        </w:rPr>
+        <w:t>enhanced</w:t>
+      </w:r>
+      <w:r>
+        <w:rPr>
+          <w:rFonts w:asciiTheme="minorHAnsi" w:hAnsiTheme="minorHAnsi" w:cstheme="minorHAnsi"/>
+          <w:iCs/>
+          <w:szCs w:val="24"/>
+        </w:rPr>
+        <w:t xml:space="preserve"> user experience and customer satisfaction</w:t>
+      </w:r>
+      <w:r>
+        <w:rPr>
+          <w:rFonts w:asciiTheme="minorHAnsi" w:hAnsiTheme="minorHAnsi" w:cstheme="minorHAnsi"/>
+          <w:iCs/>
+          <w:szCs w:val="24"/>
+        </w:rPr>
+        <w:t>.</w:t>
       </w:r>
     </w:p>
     <w:p>
@@ -2779,6 +2925,28 @@
     </w:p>
     <w:p>
       <w:pPr>
+        <w:pStyle w:val="ListParagraph"/>
+        <w:numPr>
+          <w:ilvl w:val="0"/>
+          <w:numId w:val="7"/>
+        </w:numPr>
+        <w:rPr>
+          <w:rFonts w:asciiTheme="minorHAnsi" w:hAnsiTheme="minorHAnsi" w:cstheme="minorHAnsi"/>
+          <w:iCs/>
+          <w:szCs w:val="24"/>
+        </w:rPr>
+      </w:pPr>
+      <w:r>
+        <w:rPr>
+          <w:rFonts w:asciiTheme="minorHAnsi" w:hAnsiTheme="minorHAnsi" w:cstheme="minorHAnsi"/>
+          <w:iCs/>
+          <w:szCs w:val="24"/>
+        </w:rPr>
+        <w:t>Leveraged Hibernate ORM for object-relational mapping and efficient database operations, resulting in a 15% reduction in database management overhead and improved data integrity.</w:t>
+      </w:r>
+    </w:p>
+    <w:p>
+      <w:pPr>
         <w:pStyle w:val="Heading1"/>
         <w:tabs>
           <w:tab w:val="left" w:pos="11209"/>
@@ -2819,6 +2987,7 @@
       <w:r>
         <w:rPr>
           <w:noProof/>
+          <w:szCs w:val="24"/>
         </w:rPr>
         <w:drawing>
           <wp:anchor distT="0" distB="0" distL="0" distR="0" simplePos="0" relativeHeight="15737344" behindDoc="0" locked="0" layoutInCell="1" allowOverlap="1" wp14:anchorId="512F8408" wp14:editId="26E905D8">
@@ -2872,9 +3041,18 @@
             <w:rFonts w:ascii="Cambria"/>
             <w:b/>
             <w:spacing w:val="-4"/>
-            <w:sz w:val="20"/>
+            <w:szCs w:val="24"/>
           </w:rPr>
-          <w:t>Phishing-Inspector: Detection &amp; Prevention of Phishing Websites</w:t>
+          <w:t>P</w:t>
+        </w:r>
+        <w:r>
+          <w:rPr>
+            <w:rFonts w:ascii="Cambria"/>
+            <w:b/>
+            <w:spacing w:val="-4"/>
+            <w:szCs w:val="24"/>
+          </w:rPr>
+          <w:t>hishing-Inspector: Detection &amp; Prevention of Phishing Websites</w:t>
         </w:r>
         <w:r>
           <w:rPr>
@@ -4341,7 +4519,6 @@
   <w:style w:type="character" w:default="1" w:styleId="DefaultParagraphFont">
     <w:name w:val="Default Paragraph Font"/>
     <w:uiPriority w:val="1"/>
-    <w:semiHidden/>
     <w:unhideWhenUsed/>
   </w:style>
   <w:style w:type="table" w:default="1" w:styleId="TableNormal">

--- a/SDE RESUME/SDE_RESUME_.docx
+++ b/SDE RESUME/SDE_RESUME_.docx
@@ -1177,7 +1177,7 @@
         <w:rPr>
           <w:rFonts w:asciiTheme="majorHAnsi" w:hAnsiTheme="majorHAnsi"/>
           <w:i/>
-          <w:w w:val="90"/>
+          <w:spacing w:val="7"/>
           <w:sz w:val="20"/>
           <w14:textOutline w14:w="9525" w14:cap="rnd" w14:cmpd="sng" w14:algn="ctr">
             <w14:solidFill>
@@ -1187,13 +1187,13 @@
             <w14:bevel/>
           </w14:textOutline>
         </w:rPr>
-        <w:t>Python,</w:t>
-      </w:r>
-      <w:r>
-        <w:rPr>
-          <w:rFonts w:asciiTheme="majorHAnsi" w:hAnsiTheme="majorHAnsi"/>
-          <w:i/>
-          <w:spacing w:val="7"/>
+        <w:t xml:space="preserve">C#, </w:t>
+      </w:r>
+      <w:r>
+        <w:rPr>
+          <w:rFonts w:asciiTheme="majorHAnsi" w:hAnsiTheme="majorHAnsi"/>
+          <w:i/>
+          <w:w w:val="90"/>
           <w:sz w:val="20"/>
           <w14:textOutline w14:w="9525" w14:cap="rnd" w14:cmpd="sng" w14:algn="ctr">
             <w14:solidFill>
@@ -1203,13 +1203,13 @@
             <w14:bevel/>
           </w14:textOutline>
         </w:rPr>
-        <w:t xml:space="preserve"> </w:t>
-      </w:r>
-      <w:r>
-        <w:rPr>
-          <w:rFonts w:asciiTheme="majorHAnsi" w:hAnsiTheme="majorHAnsi"/>
-          <w:i/>
-          <w:w w:val="90"/>
+        <w:t>Python,</w:t>
+      </w:r>
+      <w:r>
+        <w:rPr>
+          <w:rFonts w:asciiTheme="majorHAnsi" w:hAnsiTheme="majorHAnsi"/>
+          <w:i/>
+          <w:spacing w:val="7"/>
           <w:sz w:val="20"/>
           <w14:textOutline w14:w="9525" w14:cap="rnd" w14:cmpd="sng" w14:algn="ctr">
             <w14:solidFill>
@@ -1219,13 +1219,13 @@
             <w14:bevel/>
           </w14:textOutline>
         </w:rPr>
-        <w:t>JavaScript,</w:t>
-      </w:r>
-      <w:r>
-        <w:rPr>
-          <w:rFonts w:asciiTheme="majorHAnsi" w:hAnsiTheme="majorHAnsi"/>
-          <w:i/>
-          <w:spacing w:val="7"/>
+        <w:t xml:space="preserve"> </w:t>
+      </w:r>
+      <w:r>
+        <w:rPr>
+          <w:rFonts w:asciiTheme="majorHAnsi" w:hAnsiTheme="majorHAnsi"/>
+          <w:i/>
+          <w:w w:val="90"/>
           <w:sz w:val="20"/>
           <w14:textOutline w14:w="9525" w14:cap="rnd" w14:cmpd="sng" w14:algn="ctr">
             <w14:solidFill>
@@ -1235,13 +1235,13 @@
             <w14:bevel/>
           </w14:textOutline>
         </w:rPr>
-        <w:t xml:space="preserve"> </w:t>
-      </w:r>
-      <w:r>
-        <w:rPr>
-          <w:rFonts w:asciiTheme="majorHAnsi" w:hAnsiTheme="majorHAnsi"/>
-          <w:i/>
-          <w:w w:val="90"/>
+        <w:t>JavaScript,</w:t>
+      </w:r>
+      <w:r>
+        <w:rPr>
+          <w:rFonts w:asciiTheme="majorHAnsi" w:hAnsiTheme="majorHAnsi"/>
+          <w:i/>
+          <w:spacing w:val="7"/>
           <w:sz w:val="20"/>
           <w14:textOutline w14:w="9525" w14:cap="rnd" w14:cmpd="sng" w14:algn="ctr">
             <w14:solidFill>
@@ -1251,13 +1251,13 @@
             <w14:bevel/>
           </w14:textOutline>
         </w:rPr>
-        <w:t>HTMLS,</w:t>
-      </w:r>
-      <w:r>
-        <w:rPr>
-          <w:rFonts w:asciiTheme="majorHAnsi" w:hAnsiTheme="majorHAnsi"/>
-          <w:i/>
-          <w:spacing w:val="8"/>
+        <w:t xml:space="preserve"> </w:t>
+      </w:r>
+      <w:r>
+        <w:rPr>
+          <w:rFonts w:asciiTheme="majorHAnsi" w:hAnsiTheme="majorHAnsi"/>
+          <w:i/>
+          <w:w w:val="90"/>
           <w:sz w:val="20"/>
           <w14:textOutline w14:w="9525" w14:cap="rnd" w14:cmpd="sng" w14:algn="ctr">
             <w14:solidFill>
@@ -1267,13 +1267,13 @@
             <w14:bevel/>
           </w14:textOutline>
         </w:rPr>
-        <w:t xml:space="preserve"> </w:t>
-      </w:r>
-      <w:r>
-        <w:rPr>
-          <w:rFonts w:asciiTheme="majorHAnsi" w:hAnsiTheme="majorHAnsi"/>
-          <w:i/>
-          <w:w w:val="90"/>
+        <w:t>HTMLS,</w:t>
+      </w:r>
+      <w:r>
+        <w:rPr>
+          <w:rFonts w:asciiTheme="majorHAnsi" w:hAnsiTheme="majorHAnsi"/>
+          <w:i/>
+          <w:spacing w:val="8"/>
           <w:sz w:val="20"/>
           <w14:textOutline w14:w="9525" w14:cap="rnd" w14:cmpd="sng" w14:algn="ctr">
             <w14:solidFill>
@@ -1283,13 +1283,13 @@
             <w14:bevel/>
           </w14:textOutline>
         </w:rPr>
-        <w:t>CSS,</w:t>
-      </w:r>
-      <w:r>
-        <w:rPr>
-          <w:rFonts w:asciiTheme="majorHAnsi" w:hAnsiTheme="majorHAnsi"/>
-          <w:i/>
-          <w:spacing w:val="7"/>
+        <w:t xml:space="preserve"> </w:t>
+      </w:r>
+      <w:r>
+        <w:rPr>
+          <w:rFonts w:asciiTheme="majorHAnsi" w:hAnsiTheme="majorHAnsi"/>
+          <w:i/>
+          <w:w w:val="90"/>
           <w:sz w:val="20"/>
           <w14:textOutline w14:w="9525" w14:cap="rnd" w14:cmpd="sng" w14:algn="ctr">
             <w14:solidFill>
@@ -1299,14 +1299,13 @@
             <w14:bevel/>
           </w14:textOutline>
         </w:rPr>
-        <w:t xml:space="preserve"> </w:t>
-      </w:r>
-      <w:r>
-        <w:rPr>
-          <w:rFonts w:asciiTheme="majorHAnsi" w:hAnsiTheme="majorHAnsi"/>
-          <w:i/>
-          <w:spacing w:val="-2"/>
-          <w:w w:val="90"/>
+        <w:t>CSS,</w:t>
+      </w:r>
+      <w:r>
+        <w:rPr>
+          <w:rFonts w:asciiTheme="majorHAnsi" w:hAnsiTheme="majorHAnsi"/>
+          <w:i/>
+          <w:spacing w:val="7"/>
           <w:sz w:val="20"/>
           <w14:textOutline w14:w="9525" w14:cap="rnd" w14:cmpd="sng" w14:algn="ctr">
             <w14:solidFill>
@@ -1316,7 +1315,7 @@
             <w14:bevel/>
           </w14:textOutline>
         </w:rPr>
-        <w:t>NodeJS</w:t>
+        <w:t xml:space="preserve"> </w:t>
       </w:r>
       <w:r>
         <w:rPr>
@@ -1333,15 +1332,14 @@
             <w14:bevel/>
           </w14:textOutline>
         </w:rPr>
-        <w:t>,</w:t>
-      </w:r>
-    </w:p>
-    <w:p>
-      <w:pPr>
-        <w:spacing w:before="111"/>
-        <w:ind w:left="106"/>
-        <w:rPr>
-          <w:i/>
+        <w:t>NodeJS</w:t>
+      </w:r>
+      <w:r>
+        <w:rPr>
+          <w:rFonts w:asciiTheme="majorHAnsi" w:hAnsiTheme="majorHAnsi"/>
+          <w:i/>
+          <w:spacing w:val="-2"/>
+          <w:w w:val="90"/>
           <w:sz w:val="20"/>
           <w14:textOutline w14:w="9525" w14:cap="rnd" w14:cmpd="sng" w14:algn="ctr">
             <w14:solidFill>
@@ -1351,93 +1349,15 @@
             <w14:bevel/>
           </w14:textOutline>
         </w:rPr>
-      </w:pPr>
-      <w:r>
-        <w:rPr>
-          <w:rFonts w:ascii="Cambria"/>
-          <w:b/>
-          <w:w w:val="90"/>
-          <w:sz w:val="20"/>
-        </w:rPr>
-        <w:t>Frameworks,</w:t>
-      </w:r>
-      <w:r>
-        <w:rPr>
-          <w:rFonts w:ascii="Cambria"/>
-          <w:b/>
-          <w:spacing w:val="5"/>
-          <w:sz w:val="20"/>
-        </w:rPr>
-        <w:t xml:space="preserve"> </w:t>
-      </w:r>
-      <w:r>
-        <w:rPr>
-          <w:rFonts w:ascii="Cambria"/>
-          <w:b/>
-          <w:w w:val="90"/>
-          <w:sz w:val="20"/>
-        </w:rPr>
-        <w:t>Libraries,</w:t>
-      </w:r>
-      <w:r>
-        <w:rPr>
-          <w:rFonts w:ascii="Cambria"/>
-          <w:b/>
-          <w:spacing w:val="5"/>
-          <w:sz w:val="20"/>
-        </w:rPr>
-        <w:t xml:space="preserve"> </w:t>
-      </w:r>
-      <w:r>
-        <w:rPr>
-          <w:rFonts w:ascii="Cambria"/>
-          <w:b/>
-          <w:w w:val="90"/>
-          <w:sz w:val="20"/>
-        </w:rPr>
-        <w:t>and</w:t>
-      </w:r>
-      <w:r>
-        <w:rPr>
-          <w:rFonts w:ascii="Cambria"/>
-          <w:b/>
-          <w:spacing w:val="5"/>
-          <w:sz w:val="20"/>
-        </w:rPr>
-        <w:t xml:space="preserve"> </w:t>
-      </w:r>
-      <w:r>
-        <w:rPr>
-          <w:rFonts w:ascii="Cambria"/>
-          <w:b/>
-          <w:w w:val="90"/>
-          <w:sz w:val="20"/>
-        </w:rPr>
-        <w:t>tools</w:t>
-      </w:r>
-      <w:r>
-        <w:rPr>
-          <w:rFonts w:asciiTheme="majorHAnsi" w:hAnsiTheme="majorHAnsi"/>
-          <w:b/>
-          <w:w w:val="90"/>
-          <w:sz w:val="20"/>
-        </w:rPr>
-        <w:t>:</w:t>
-      </w:r>
-      <w:r>
-        <w:rPr>
-          <w:rFonts w:asciiTheme="majorHAnsi" w:hAnsiTheme="majorHAnsi"/>
-          <w:b/>
-          <w:spacing w:val="5"/>
-          <w:sz w:val="20"/>
-        </w:rPr>
-        <w:t xml:space="preserve"> </w:t>
-      </w:r>
-      <w:r>
-        <w:rPr>
-          <w:rFonts w:asciiTheme="majorHAnsi" w:hAnsiTheme="majorHAnsi"/>
-          <w:i/>
-          <w:w w:val="90"/>
+        <w:t>,</w:t>
+      </w:r>
+    </w:p>
+    <w:p>
+      <w:pPr>
+        <w:spacing w:before="111"/>
+        <w:ind w:left="106"/>
+        <w:rPr>
+          <w:i/>
           <w:sz w:val="20"/>
           <w14:textOutline w14:w="9525" w14:cap="rnd" w14:cmpd="sng" w14:algn="ctr">
             <w14:solidFill>
@@ -1447,12 +1367,93 @@
             <w14:bevel/>
           </w14:textOutline>
         </w:rPr>
-        <w:t>GitHub,</w:t>
-      </w:r>
-      <w:r>
-        <w:rPr>
-          <w:rFonts w:asciiTheme="majorHAnsi" w:hAnsiTheme="majorHAnsi"/>
-          <w:i/>
+      </w:pPr>
+      <w:r>
+        <w:rPr>
+          <w:rFonts w:ascii="Cambria"/>
+          <w:b/>
+          <w:w w:val="90"/>
+          <w:sz w:val="20"/>
+        </w:rPr>
+        <w:t>Frameworks,</w:t>
+      </w:r>
+      <w:r>
+        <w:rPr>
+          <w:rFonts w:ascii="Cambria"/>
+          <w:b/>
+          <w:spacing w:val="5"/>
+          <w:sz w:val="20"/>
+        </w:rPr>
+        <w:t xml:space="preserve"> </w:t>
+      </w:r>
+      <w:r>
+        <w:rPr>
+          <w:rFonts w:ascii="Cambria"/>
+          <w:b/>
+          <w:w w:val="90"/>
+          <w:sz w:val="20"/>
+        </w:rPr>
+        <w:t>Libraries,</w:t>
+      </w:r>
+      <w:r>
+        <w:rPr>
+          <w:rFonts w:ascii="Cambria"/>
+          <w:b/>
+          <w:spacing w:val="5"/>
+          <w:sz w:val="20"/>
+        </w:rPr>
+        <w:t xml:space="preserve"> </w:t>
+      </w:r>
+      <w:r>
+        <w:rPr>
+          <w:rFonts w:ascii="Cambria"/>
+          <w:b/>
+          <w:w w:val="90"/>
+          <w:sz w:val="20"/>
+        </w:rPr>
+        <w:t>and</w:t>
+      </w:r>
+      <w:r>
+        <w:rPr>
+          <w:rFonts w:ascii="Cambria"/>
+          <w:b/>
+          <w:spacing w:val="5"/>
+          <w:sz w:val="20"/>
+        </w:rPr>
+        <w:t xml:space="preserve"> </w:t>
+      </w:r>
+      <w:r>
+        <w:rPr>
+          <w:rFonts w:ascii="Cambria"/>
+          <w:b/>
+          <w:w w:val="90"/>
+          <w:sz w:val="20"/>
+        </w:rPr>
+        <w:t>tools</w:t>
+      </w:r>
+      <w:r>
+        <w:rPr>
+          <w:rFonts w:asciiTheme="majorHAnsi" w:hAnsiTheme="majorHAnsi"/>
+          <w:b/>
+          <w:w w:val="90"/>
+          <w:sz w:val="20"/>
+        </w:rPr>
+        <w:t>:</w:t>
+      </w:r>
+      <w:r>
+        <w:rPr>
+          <w:rFonts w:asciiTheme="majorHAnsi" w:hAnsiTheme="majorHAnsi"/>
+          <w:b/>
+          <w:spacing w:val="5"/>
+          <w:sz w:val="20"/>
+        </w:rPr>
+        <w:t xml:space="preserve"> </w:t>
+      </w:r>
+      <w:r>
+        <w:rPr>
+          <w:rFonts w:asciiTheme="majorHAnsi" w:hAnsiTheme="majorHAnsi"/>
+          <w:i/>
+          <w:w w:val="90"/>
           <w:sz w:val="20"/>
           <w14:textOutline w14:w="9525" w14:cap="rnd" w14:cmpd="sng" w14:algn="ctr">
             <w14:solidFill>
@@ -1462,13 +1463,12 @@
             <w14:bevel/>
           </w14:textOutline>
         </w:rPr>
-        <w:t xml:space="preserve"> </w:t>
-      </w:r>
-      <w:r>
-        <w:rPr>
-          <w:rFonts w:asciiTheme="majorHAnsi" w:hAnsiTheme="majorHAnsi"/>
-          <w:i/>
-          <w:w w:val="90"/>
+        <w:t>GitHub,</w:t>
+      </w:r>
+      <w:r>
+        <w:rPr>
+          <w:rFonts w:asciiTheme="majorHAnsi" w:hAnsiTheme="majorHAnsi"/>
+          <w:i/>
           <w:sz w:val="20"/>
           <w14:textOutline w14:w="9525" w14:cap="rnd" w14:cmpd="sng" w14:algn="ctr">
             <w14:solidFill>
@@ -1478,13 +1478,13 @@
             <w14:bevel/>
           </w14:textOutline>
         </w:rPr>
-        <w:t>Java-Spring,</w:t>
-      </w:r>
-      <w:r>
-        <w:rPr>
-          <w:rFonts w:asciiTheme="majorHAnsi" w:hAnsiTheme="majorHAnsi"/>
-          <w:i/>
-          <w:spacing w:val="-1"/>
+        <w:t xml:space="preserve"> </w:t>
+      </w:r>
+      <w:r>
+        <w:rPr>
+          <w:rFonts w:asciiTheme="majorHAnsi" w:hAnsiTheme="majorHAnsi"/>
+          <w:i/>
+          <w:w w:val="90"/>
           <w:sz w:val="20"/>
           <w14:textOutline w14:w="9525" w14:cap="rnd" w14:cmpd="sng" w14:algn="ctr">
             <w14:solidFill>
@@ -1494,13 +1494,13 @@
             <w14:bevel/>
           </w14:textOutline>
         </w:rPr>
-        <w:t xml:space="preserve"> </w:t>
-      </w:r>
-      <w:r>
-        <w:rPr>
-          <w:rFonts w:asciiTheme="majorHAnsi" w:hAnsiTheme="majorHAnsi"/>
-          <w:i/>
-          <w:w w:val="90"/>
+        <w:t>Java-Spring,</w:t>
+      </w:r>
+      <w:r>
+        <w:rPr>
+          <w:rFonts w:asciiTheme="majorHAnsi" w:hAnsiTheme="majorHAnsi"/>
+          <w:i/>
+          <w:spacing w:val="-1"/>
           <w:sz w:val="20"/>
           <w14:textOutline w14:w="9525" w14:cap="rnd" w14:cmpd="sng" w14:algn="ctr">
             <w14:solidFill>
@@ -1510,13 +1510,13 @@
             <w14:bevel/>
           </w14:textOutline>
         </w:rPr>
-        <w:t>Spring</w:t>
-      </w:r>
-      <w:r>
-        <w:rPr>
-          <w:rFonts w:asciiTheme="majorHAnsi" w:hAnsiTheme="majorHAnsi"/>
-          <w:i/>
-          <w:spacing w:val="-1"/>
+        <w:t xml:space="preserve"> </w:t>
+      </w:r>
+      <w:r>
+        <w:rPr>
+          <w:rFonts w:asciiTheme="majorHAnsi" w:hAnsiTheme="majorHAnsi"/>
+          <w:i/>
+          <w:w w:val="90"/>
           <w:sz w:val="20"/>
           <w14:textOutline w14:w="9525" w14:cap="rnd" w14:cmpd="sng" w14:algn="ctr">
             <w14:solidFill>
@@ -1526,13 +1526,13 @@
             <w14:bevel/>
           </w14:textOutline>
         </w:rPr>
-        <w:t xml:space="preserve"> </w:t>
-      </w:r>
-      <w:r>
-        <w:rPr>
-          <w:rFonts w:asciiTheme="majorHAnsi" w:hAnsiTheme="majorHAnsi"/>
-          <w:i/>
-          <w:w w:val="90"/>
+        <w:t>Spring</w:t>
+      </w:r>
+      <w:r>
+        <w:rPr>
+          <w:rFonts w:asciiTheme="majorHAnsi" w:hAnsiTheme="majorHAnsi"/>
+          <w:i/>
+          <w:spacing w:val="-1"/>
           <w:sz w:val="20"/>
           <w14:textOutline w14:w="9525" w14:cap="rnd" w14:cmpd="sng" w14:algn="ctr">
             <w14:solidFill>
@@ -1542,7 +1542,7 @@
             <w14:bevel/>
           </w14:textOutline>
         </w:rPr>
-        <w:t>MVC</w:t>
+        <w:t xml:space="preserve"> </w:t>
       </w:r>
       <w:r>
         <w:rPr>
@@ -1558,13 +1558,13 @@
             <w14:bevel/>
           </w14:textOutline>
         </w:rPr>
-        <w:t>,</w:t>
-      </w:r>
-      <w:r>
-        <w:rPr>
-          <w:rFonts w:asciiTheme="majorHAnsi" w:hAnsiTheme="majorHAnsi"/>
-          <w:i/>
-          <w:spacing w:val="-1"/>
+        <w:t>MVC</w:t>
+      </w:r>
+      <w:r>
+        <w:rPr>
+          <w:rFonts w:asciiTheme="majorHAnsi" w:hAnsiTheme="majorHAnsi"/>
+          <w:i/>
+          <w:w w:val="90"/>
           <w:sz w:val="20"/>
           <w14:textOutline w14:w="9525" w14:cap="rnd" w14:cmpd="sng" w14:algn="ctr">
             <w14:solidFill>
@@ -1574,13 +1574,13 @@
             <w14:bevel/>
           </w14:textOutline>
         </w:rPr>
-        <w:t xml:space="preserve"> </w:t>
-      </w:r>
-      <w:r>
-        <w:rPr>
-          <w:rFonts w:asciiTheme="majorHAnsi" w:hAnsiTheme="majorHAnsi"/>
-          <w:i/>
-          <w:w w:val="90"/>
+        <w:t>,</w:t>
+      </w:r>
+      <w:r>
+        <w:rPr>
+          <w:rFonts w:asciiTheme="majorHAnsi" w:hAnsiTheme="majorHAnsi"/>
+          <w:i/>
+          <w:spacing w:val="-1"/>
           <w:sz w:val="20"/>
           <w14:textOutline w14:w="9525" w14:cap="rnd" w14:cmpd="sng" w14:algn="ctr">
             <w14:solidFill>
@@ -1590,13 +1590,13 @@
             <w14:bevel/>
           </w14:textOutline>
         </w:rPr>
-        <w:t>JPA,</w:t>
-      </w:r>
-      <w:r>
-        <w:rPr>
-          <w:rFonts w:asciiTheme="majorHAnsi" w:hAnsiTheme="majorHAnsi"/>
-          <w:i/>
-          <w:spacing w:val="-1"/>
+        <w:t xml:space="preserve"> </w:t>
+      </w:r>
+      <w:r>
+        <w:rPr>
+          <w:rFonts w:asciiTheme="majorHAnsi" w:hAnsiTheme="majorHAnsi"/>
+          <w:i/>
+          <w:w w:val="90"/>
           <w:sz w:val="20"/>
           <w14:textOutline w14:w="9525" w14:cap="rnd" w14:cmpd="sng" w14:algn="ctr">
             <w14:solidFill>
@@ -1606,7 +1606,7 @@
             <w14:bevel/>
           </w14:textOutline>
         </w:rPr>
-        <w:t xml:space="preserve"> </w:t>
+        <w:t>.NET Framework</w:t>
       </w:r>
       <w:r>
         <w:rPr>
@@ -1622,12 +1622,13 @@
             <w14:bevel/>
           </w14:textOutline>
         </w:rPr>
-        <w:t>Hibernate,</w:t>
-      </w:r>
-      <w:r>
-        <w:rPr>
-          <w:rFonts w:asciiTheme="majorHAnsi" w:hAnsiTheme="majorHAnsi"/>
-          <w:i/>
+        <w:t>,</w:t>
+      </w:r>
+      <w:r>
+        <w:rPr>
+          <w:rFonts w:asciiTheme="majorHAnsi" w:hAnsiTheme="majorHAnsi"/>
+          <w:i/>
+          <w:spacing w:val="-1"/>
           <w:sz w:val="20"/>
           <w14:textOutline w14:w="9525" w14:cap="rnd" w14:cmpd="sng" w14:algn="ctr">
             <w14:solidFill>
@@ -1653,13 +1654,12 @@
             <w14:bevel/>
           </w14:textOutline>
         </w:rPr>
-        <w:t>REST</w:t>
-      </w:r>
-      <w:r>
-        <w:rPr>
-          <w:rFonts w:asciiTheme="majorHAnsi" w:hAnsiTheme="majorHAnsi"/>
-          <w:i/>
-          <w:spacing w:val="-1"/>
+        <w:t>Hibernate,</w:t>
+      </w:r>
+      <w:r>
+        <w:rPr>
+          <w:rFonts w:asciiTheme="majorHAnsi" w:hAnsiTheme="majorHAnsi"/>
+          <w:i/>
           <w:sz w:val="20"/>
           <w14:textOutline w14:w="9525" w14:cap="rnd" w14:cmpd="sng" w14:algn="ctr">
             <w14:solidFill>
@@ -1685,7 +1685,7 @@
             <w14:bevel/>
           </w14:textOutline>
         </w:rPr>
-        <w:t>API,</w:t>
+        <w:t>REST</w:t>
       </w:r>
       <w:r>
         <w:rPr>
@@ -1717,13 +1717,13 @@
             <w14:bevel/>
           </w14:textOutline>
         </w:rPr>
-        <w:t>React, Microservices</w:t>
-      </w:r>
-      <w:r>
-        <w:rPr>
-          <w:rFonts w:asciiTheme="majorHAnsi" w:hAnsiTheme="majorHAnsi"/>
-          <w:i/>
-          <w:w w:val="90"/>
+        <w:t>API,</w:t>
+      </w:r>
+      <w:r>
+        <w:rPr>
+          <w:rFonts w:asciiTheme="majorHAnsi" w:hAnsiTheme="majorHAnsi"/>
+          <w:i/>
+          <w:spacing w:val="-1"/>
           <w:sz w:val="20"/>
           <w14:textOutline w14:w="9525" w14:cap="rnd" w14:cmpd="sng" w14:algn="ctr">
             <w14:solidFill>
@@ -1733,31 +1733,12 @@
             <w14:bevel/>
           </w14:textOutline>
         </w:rPr>
-        <w:t>, Kafka</w:t>
-      </w:r>
-    </w:p>
-    <w:p>
-      <w:pPr>
-        <w:spacing w:before="110"/>
-        <w:ind w:left="106"/>
-        <w:rPr>
-          <w:i/>
-          <w:sz w:val="20"/>
-        </w:rPr>
-      </w:pPr>
-      <w:r>
-        <w:rPr>
-          <w:rFonts w:ascii="Cambria"/>
-          <w:b/>
-          <w:w w:val="90"/>
-          <w:sz w:val="20"/>
-        </w:rPr>
-        <w:t>Databases</w:t>
-      </w:r>
-      <w:r>
-        <w:rPr>
-          <w:rFonts w:ascii="Cambria" w:hAnsi="Cambria"/>
-          <w:b/>
+        <w:t xml:space="preserve"> </w:t>
+      </w:r>
+      <w:r>
+        <w:rPr>
+          <w:rFonts w:asciiTheme="majorHAnsi" w:hAnsiTheme="majorHAnsi"/>
+          <w:i/>
           <w:w w:val="90"/>
           <w:sz w:val="20"/>
           <w14:textOutline w14:w="9525" w14:cap="rnd" w14:cmpd="sng" w14:algn="ctr">
@@ -1768,13 +1749,13 @@
             <w14:bevel/>
           </w14:textOutline>
         </w:rPr>
-        <w:t>:</w:t>
-      </w:r>
-      <w:r>
-        <w:rPr>
-          <w:rFonts w:ascii="Cambria" w:hAnsi="Cambria"/>
-          <w:b/>
-          <w:spacing w:val="8"/>
+        <w:t>React, Microservices</w:t>
+      </w:r>
+      <w:r>
+        <w:rPr>
+          <w:rFonts w:asciiTheme="majorHAnsi" w:hAnsiTheme="majorHAnsi"/>
+          <w:i/>
+          <w:w w:val="90"/>
           <w:sz w:val="20"/>
           <w14:textOutline w14:w="9525" w14:cap="rnd" w14:cmpd="sng" w14:algn="ctr">
             <w14:solidFill>
@@ -1784,12 +1765,31 @@
             <w14:bevel/>
           </w14:textOutline>
         </w:rPr>
-        <w:t xml:space="preserve"> </w:t>
+        <w:t>, Kafka</w:t>
+      </w:r>
+    </w:p>
+    <w:p>
+      <w:pPr>
+        <w:spacing w:before="110"/>
+        <w:ind w:left="106"/>
+        <w:rPr>
+          <w:i/>
+          <w:sz w:val="20"/>
+        </w:rPr>
+      </w:pPr>
+      <w:r>
+        <w:rPr>
+          <w:rFonts w:ascii="Cambria"/>
+          <w:b/>
+          <w:w w:val="90"/>
+          <w:sz w:val="20"/>
+        </w:rPr>
+        <w:t>Databases</w:t>
       </w:r>
       <w:r>
         <w:rPr>
           <w:rFonts w:ascii="Cambria" w:hAnsi="Cambria"/>
-          <w:i/>
+          <w:b/>
           <w:w w:val="90"/>
           <w:sz w:val="20"/>
           <w14:textOutline w14:w="9525" w14:cap="rnd" w14:cmpd="sng" w14:algn="ctr">
@@ -1800,13 +1800,13 @@
             <w14:bevel/>
           </w14:textOutline>
         </w:rPr>
-        <w:t>SQL,</w:t>
+        <w:t>:</w:t>
       </w:r>
       <w:r>
         <w:rPr>
           <w:rFonts w:ascii="Cambria" w:hAnsi="Cambria"/>
-          <w:i/>
-          <w:spacing w:val="3"/>
+          <w:b/>
+          <w:spacing w:val="8"/>
           <w:sz w:val="20"/>
           <w14:textOutline w14:w="9525" w14:cap="rnd" w14:cmpd="sng" w14:algn="ctr">
             <w14:solidFill>
@@ -1832,7 +1832,7 @@
             <w14:bevel/>
           </w14:textOutline>
         </w:rPr>
-        <w:t>MongoDB,</w:t>
+        <w:t>SQL,</w:t>
       </w:r>
       <w:r>
         <w:rPr>
@@ -1854,7 +1854,6 @@
         <w:rPr>
           <w:rFonts w:ascii="Cambria" w:hAnsi="Cambria"/>
           <w:i/>
-          <w:spacing w:val="-2"/>
           <w:w w:val="90"/>
           <w:sz w:val="20"/>
           <w14:textOutline w14:w="9525" w14:cap="rnd" w14:cmpd="sng" w14:algn="ctr">
@@ -1865,6 +1864,39 @@
             <w14:bevel/>
           </w14:textOutline>
         </w:rPr>
+        <w:t>MongoDB,</w:t>
+      </w:r>
+      <w:r>
+        <w:rPr>
+          <w:rFonts w:ascii="Cambria" w:hAnsi="Cambria"/>
+          <w:i/>
+          <w:spacing w:val="3"/>
+          <w:sz w:val="20"/>
+          <w14:textOutline w14:w="9525" w14:cap="rnd" w14:cmpd="sng" w14:algn="ctr">
+            <w14:solidFill>
+              <w14:schemeClr w14:val="accent1"/>
+            </w14:solidFill>
+            <w14:prstDash w14:val="solid"/>
+            <w14:bevel/>
+          </w14:textOutline>
+        </w:rPr>
+        <w:t xml:space="preserve"> </w:t>
+      </w:r>
+      <w:r>
+        <w:rPr>
+          <w:rFonts w:ascii="Cambria" w:hAnsi="Cambria"/>
+          <w:i/>
+          <w:spacing w:val="-2"/>
+          <w:w w:val="90"/>
+          <w:sz w:val="20"/>
+          <w14:textOutline w14:w="9525" w14:cap="rnd" w14:cmpd="sng" w14:algn="ctr">
+            <w14:solidFill>
+              <w14:schemeClr w14:val="accent1"/>
+            </w14:solidFill>
+            <w14:prstDash w14:val="solid"/>
+            <w14:bevel/>
+          </w14:textOutline>
+        </w:rPr>
         <w:t>Firebase</w:t>
       </w:r>
     </w:p>
@@ -2167,43 +2199,33 @@
           <w:ilvl w:val="0"/>
           <w:numId w:val="8"/>
         </w:numPr>
-        <w:spacing w:line="276" w:lineRule="auto"/>
         <w:rPr>
           <w:rFonts w:asciiTheme="minorHAnsi" w:hAnsiTheme="minorHAnsi" w:cstheme="minorHAnsi"/>
-          <w:w w:val="90"/>
         </w:rPr>
       </w:pPr>
       <w:r>
         <w:rPr>
           <w:rFonts w:asciiTheme="minorHAnsi" w:hAnsiTheme="minorHAnsi" w:cstheme="minorHAnsi"/>
         </w:rPr>
-        <w:t xml:space="preserve">Developed and upgraded internal company applications utilizing Spring </w:t>
-      </w:r>
-      <w:r>
+        <w:t>Created the application in .Net framework 4.5 and implement logic using C# and oops concepts</w:t>
+      </w:r>
+    </w:p>
+    <w:p>
+      <w:pPr>
+        <w:pStyle w:val="ListParagraph"/>
+        <w:numPr>
+          <w:ilvl w:val="0"/>
+          <w:numId w:val="8"/>
+        </w:numPr>
         <w:rPr>
           <w:rFonts w:asciiTheme="minorHAnsi" w:hAnsiTheme="minorHAnsi" w:cstheme="minorHAnsi"/>
         </w:rPr>
-        <w:t>boot</w:t>
-      </w:r>
+      </w:pPr>
       <w:r>
         <w:rPr>
           <w:rFonts w:asciiTheme="minorHAnsi" w:hAnsiTheme="minorHAnsi" w:cstheme="minorHAnsi"/>
         </w:rPr>
-        <w:t xml:space="preserve"> as the backend and </w:t>
-      </w:r>
-      <w:proofErr w:type="spellStart"/>
-      <w:r>
-        <w:rPr>
-          <w:rFonts w:asciiTheme="minorHAnsi" w:hAnsiTheme="minorHAnsi" w:cstheme="minorHAnsi"/>
-        </w:rPr>
-        <w:t>Thymeleaf</w:t>
-      </w:r>
-      <w:proofErr w:type="spellEnd"/>
-      <w:r>
-        <w:rPr>
-          <w:rFonts w:asciiTheme="minorHAnsi" w:hAnsiTheme="minorHAnsi" w:cstheme="minorHAnsi"/>
-        </w:rPr>
-        <w:t xml:space="preserve"> as the dynamic frontend.</w:t>
+        <w:t>Designed and developed user interfaces using ASP.Net on Visual Studio 2008</w:t>
       </w:r>
     </w:p>
     <w:p>
@@ -4519,6 +4541,7 @@
   <w:style w:type="character" w:default="1" w:styleId="DefaultParagraphFont">
     <w:name w:val="Default Paragraph Font"/>
     <w:uiPriority w:val="1"/>
+    <w:semiHidden/>
     <w:unhideWhenUsed/>
   </w:style>
   <w:style w:type="table" w:default="1" w:styleId="TableNormal">

--- a/SDE RESUME/SDE_RESUME_.docx
+++ b/SDE RESUME/SDE_RESUME_.docx
@@ -1654,12 +1654,13 @@
             <w14:bevel/>
           </w14:textOutline>
         </w:rPr>
-        <w:t>Hibernate,</w:t>
-      </w:r>
-      <w:r>
-        <w:rPr>
-          <w:rFonts w:asciiTheme="majorHAnsi" w:hAnsiTheme="majorHAnsi"/>
-          <w:i/>
+        <w:t>React</w:t>
+      </w:r>
+      <w:r>
+        <w:rPr>
+          <w:rFonts w:asciiTheme="majorHAnsi" w:hAnsiTheme="majorHAnsi"/>
+          <w:i/>
+          <w:w w:val="90"/>
           <w:sz w:val="20"/>
           <w14:textOutline w14:w="9525" w14:cap="rnd" w14:cmpd="sng" w14:algn="ctr">
             <w14:solidFill>
@@ -1669,13 +1670,12 @@
             <w14:bevel/>
           </w14:textOutline>
         </w:rPr>
-        <w:t xml:space="preserve"> </w:t>
-      </w:r>
-      <w:r>
-        <w:rPr>
-          <w:rFonts w:asciiTheme="majorHAnsi" w:hAnsiTheme="majorHAnsi"/>
-          <w:i/>
-          <w:w w:val="90"/>
+        <w:t>,</w:t>
+      </w:r>
+      <w:r>
+        <w:rPr>
+          <w:rFonts w:asciiTheme="majorHAnsi" w:hAnsiTheme="majorHAnsi"/>
+          <w:i/>
           <w:sz w:val="20"/>
           <w14:textOutline w14:w="9525" w14:cap="rnd" w14:cmpd="sng" w14:algn="ctr">
             <w14:solidFill>
@@ -1685,13 +1685,13 @@
             <w14:bevel/>
           </w14:textOutline>
         </w:rPr>
-        <w:t>REST</w:t>
-      </w:r>
-      <w:r>
-        <w:rPr>
-          <w:rFonts w:asciiTheme="majorHAnsi" w:hAnsiTheme="majorHAnsi"/>
-          <w:i/>
-          <w:spacing w:val="-1"/>
+        <w:t xml:space="preserve"> </w:t>
+      </w:r>
+      <w:r>
+        <w:rPr>
+          <w:rFonts w:asciiTheme="majorHAnsi" w:hAnsiTheme="majorHAnsi"/>
+          <w:i/>
+          <w:w w:val="90"/>
           <w:sz w:val="20"/>
           <w14:textOutline w14:w="9525" w14:cap="rnd" w14:cmpd="sng" w14:algn="ctr">
             <w14:solidFill>
@@ -1701,13 +1701,13 @@
             <w14:bevel/>
           </w14:textOutline>
         </w:rPr>
-        <w:t xml:space="preserve"> </w:t>
-      </w:r>
-      <w:r>
-        <w:rPr>
-          <w:rFonts w:asciiTheme="majorHAnsi" w:hAnsiTheme="majorHAnsi"/>
-          <w:i/>
-          <w:w w:val="90"/>
+        <w:t>REST</w:t>
+      </w:r>
+      <w:r>
+        <w:rPr>
+          <w:rFonts w:asciiTheme="majorHAnsi" w:hAnsiTheme="majorHAnsi"/>
+          <w:i/>
+          <w:spacing w:val="-1"/>
           <w:sz w:val="20"/>
           <w14:textOutline w14:w="9525" w14:cap="rnd" w14:cmpd="sng" w14:algn="ctr">
             <w14:solidFill>
@@ -1717,13 +1717,13 @@
             <w14:bevel/>
           </w14:textOutline>
         </w:rPr>
-        <w:t>API,</w:t>
-      </w:r>
-      <w:r>
-        <w:rPr>
-          <w:rFonts w:asciiTheme="majorHAnsi" w:hAnsiTheme="majorHAnsi"/>
-          <w:i/>
-          <w:spacing w:val="-1"/>
+        <w:t xml:space="preserve"> </w:t>
+      </w:r>
+      <w:r>
+        <w:rPr>
+          <w:rFonts w:asciiTheme="majorHAnsi" w:hAnsiTheme="majorHAnsi"/>
+          <w:i/>
+          <w:w w:val="90"/>
           <w:sz w:val="20"/>
           <w14:textOutline w14:w="9525" w14:cap="rnd" w14:cmpd="sng" w14:algn="ctr">
             <w14:solidFill>
@@ -1733,13 +1733,13 @@
             <w14:bevel/>
           </w14:textOutline>
         </w:rPr>
-        <w:t xml:space="preserve"> </w:t>
-      </w:r>
-      <w:r>
-        <w:rPr>
-          <w:rFonts w:asciiTheme="majorHAnsi" w:hAnsiTheme="majorHAnsi"/>
-          <w:i/>
-          <w:w w:val="90"/>
+        <w:t>API,</w:t>
+      </w:r>
+      <w:r>
+        <w:rPr>
+          <w:rFonts w:asciiTheme="majorHAnsi" w:hAnsiTheme="majorHAnsi"/>
+          <w:i/>
+          <w:spacing w:val="-1"/>
           <w:sz w:val="20"/>
           <w14:textOutline w14:w="9525" w14:cap="rnd" w14:cmpd="sng" w14:algn="ctr">
             <w14:solidFill>
@@ -1749,7 +1749,7 @@
             <w14:bevel/>
           </w14:textOutline>
         </w:rPr>
-        <w:t>React, Microservices</w:t>
+        <w:t xml:space="preserve"> </w:t>
       </w:r>
       <w:r>
         <w:rPr>
@@ -1765,31 +1765,12 @@
             <w14:bevel/>
           </w14:textOutline>
         </w:rPr>
-        <w:t>, Kafka</w:t>
-      </w:r>
-    </w:p>
-    <w:p>
-      <w:pPr>
-        <w:spacing w:before="110"/>
-        <w:ind w:left="106"/>
-        <w:rPr>
-          <w:i/>
-          <w:sz w:val="20"/>
-        </w:rPr>
-      </w:pPr>
-      <w:r>
-        <w:rPr>
-          <w:rFonts w:ascii="Cambria"/>
-          <w:b/>
-          <w:w w:val="90"/>
-          <w:sz w:val="20"/>
-        </w:rPr>
-        <w:t>Databases</w:t>
-      </w:r>
-      <w:r>
-        <w:rPr>
-          <w:rFonts w:ascii="Cambria" w:hAnsi="Cambria"/>
-          <w:b/>
+        <w:t>React, Microservices</w:t>
+      </w:r>
+      <w:r>
+        <w:rPr>
+          <w:rFonts w:asciiTheme="majorHAnsi" w:hAnsiTheme="majorHAnsi"/>
+          <w:i/>
           <w:w w:val="90"/>
           <w:sz w:val="20"/>
           <w14:textOutline w14:w="9525" w14:cap="rnd" w14:cmpd="sng" w14:algn="ctr">
@@ -1800,13 +1781,32 @@
             <w14:bevel/>
           </w14:textOutline>
         </w:rPr>
-        <w:t>:</w:t>
+        <w:t>, Kafka</w:t>
+      </w:r>
+    </w:p>
+    <w:p>
+      <w:pPr>
+        <w:spacing w:before="110"/>
+        <w:ind w:left="106"/>
+        <w:rPr>
+          <w:i/>
+          <w:sz w:val="20"/>
+        </w:rPr>
+      </w:pPr>
+      <w:r>
+        <w:rPr>
+          <w:rFonts w:ascii="Cambria"/>
+          <w:b/>
+          <w:w w:val="90"/>
+          <w:sz w:val="20"/>
+        </w:rPr>
+        <w:t>Databases</w:t>
       </w:r>
       <w:r>
         <w:rPr>
           <w:rFonts w:ascii="Cambria" w:hAnsi="Cambria"/>
           <w:b/>
-          <w:spacing w:val="8"/>
+          <w:w w:val="90"/>
           <w:sz w:val="20"/>
           <w14:textOutline w14:w="9525" w14:cap="rnd" w14:cmpd="sng" w14:algn="ctr">
             <w14:solidFill>
@@ -1816,13 +1816,13 @@
             <w14:bevel/>
           </w14:textOutline>
         </w:rPr>
-        <w:t xml:space="preserve"> </w:t>
+        <w:t>:</w:t>
       </w:r>
       <w:r>
         <w:rPr>
           <w:rFonts w:ascii="Cambria" w:hAnsi="Cambria"/>
-          <w:i/>
-          <w:w w:val="90"/>
+          <w:b/>
+          <w:spacing w:val="8"/>
           <w:sz w:val="20"/>
           <w14:textOutline w14:w="9525" w14:cap="rnd" w14:cmpd="sng" w14:algn="ctr">
             <w14:solidFill>
@@ -1832,13 +1832,13 @@
             <w14:bevel/>
           </w14:textOutline>
         </w:rPr>
-        <w:t>SQL,</w:t>
+        <w:t xml:space="preserve"> </w:t>
       </w:r>
       <w:r>
         <w:rPr>
           <w:rFonts w:ascii="Cambria" w:hAnsi="Cambria"/>
           <w:i/>
-          <w:spacing w:val="3"/>
+          <w:w w:val="90"/>
           <w:sz w:val="20"/>
           <w14:textOutline w14:w="9525" w14:cap="rnd" w14:cmpd="sng" w14:algn="ctr">
             <w14:solidFill>
@@ -1848,13 +1848,13 @@
             <w14:bevel/>
           </w14:textOutline>
         </w:rPr>
-        <w:t xml:space="preserve"> </w:t>
+        <w:t>SQL,</w:t>
       </w:r>
       <w:r>
         <w:rPr>
           <w:rFonts w:ascii="Cambria" w:hAnsi="Cambria"/>
           <w:i/>
-          <w:w w:val="90"/>
+          <w:spacing w:val="3"/>
           <w:sz w:val="20"/>
           <w14:textOutline w14:w="9525" w14:cap="rnd" w14:cmpd="sng" w14:algn="ctr">
             <w14:solidFill>
@@ -1864,13 +1864,13 @@
             <w14:bevel/>
           </w14:textOutline>
         </w:rPr>
-        <w:t>MongoDB,</w:t>
+        <w:t xml:space="preserve"> </w:t>
       </w:r>
       <w:r>
         <w:rPr>
           <w:rFonts w:ascii="Cambria" w:hAnsi="Cambria"/>
           <w:i/>
-          <w:spacing w:val="3"/>
+          <w:w w:val="90"/>
           <w:sz w:val="20"/>
           <w14:textOutline w14:w="9525" w14:cap="rnd" w14:cmpd="sng" w14:algn="ctr">
             <w14:solidFill>
@@ -1880,7 +1880,7 @@
             <w14:bevel/>
           </w14:textOutline>
         </w:rPr>
-        <w:t xml:space="preserve"> </w:t>
+        <w:t>MongoDB</w:t>
       </w:r>
       <w:r>
         <w:rPr>
@@ -1897,7 +1897,7 @@
             <w14:bevel/>
           </w14:textOutline>
         </w:rPr>
-        <w:t>Firebase</w:t>
+        <w:t>, Redis</w:t>
       </w:r>
     </w:p>
     <w:p>

--- a/SDE RESUME/SDE_RESUME_.docx
+++ b/SDE RESUME/SDE_RESUME_.docx
@@ -1155,7 +1155,7 @@
             <w14:bevel/>
           </w14:textOutline>
         </w:rPr>
-        <w:t>Java,</w:t>
+        <w:t>Java</w:t>
       </w:r>
       <w:r>
         <w:rPr>
@@ -1171,13 +1171,13 @@
             <w14:bevel/>
           </w14:textOutline>
         </w:rPr>
-        <w:t xml:space="preserve"> </w:t>
-      </w:r>
-      <w:r>
-        <w:rPr>
-          <w:rFonts w:asciiTheme="majorHAnsi" w:hAnsiTheme="majorHAnsi"/>
-          <w:i/>
-          <w:spacing w:val="7"/>
+        <w:t xml:space="preserve">, </w:t>
+      </w:r>
+      <w:r>
+        <w:rPr>
+          <w:rFonts w:asciiTheme="majorHAnsi" w:hAnsiTheme="majorHAnsi"/>
+          <w:i/>
+          <w:w w:val="90"/>
           <w:sz w:val="20"/>
           <w14:textOutline w14:w="9525" w14:cap="rnd" w14:cmpd="sng" w14:algn="ctr">
             <w14:solidFill>
@@ -1187,13 +1187,13 @@
             <w14:bevel/>
           </w14:textOutline>
         </w:rPr>
-        <w:t xml:space="preserve">C#, </w:t>
-      </w:r>
-      <w:r>
-        <w:rPr>
-          <w:rFonts w:asciiTheme="majorHAnsi" w:hAnsiTheme="majorHAnsi"/>
-          <w:i/>
-          <w:w w:val="90"/>
+        <w:t>Python,</w:t>
+      </w:r>
+      <w:r>
+        <w:rPr>
+          <w:rFonts w:asciiTheme="majorHAnsi" w:hAnsiTheme="majorHAnsi"/>
+          <w:i/>
+          <w:spacing w:val="7"/>
           <w:sz w:val="20"/>
           <w14:textOutline w14:w="9525" w14:cap="rnd" w14:cmpd="sng" w14:algn="ctr">
             <w14:solidFill>
@@ -1203,13 +1203,13 @@
             <w14:bevel/>
           </w14:textOutline>
         </w:rPr>
-        <w:t>Python,</w:t>
-      </w:r>
-      <w:r>
-        <w:rPr>
-          <w:rFonts w:asciiTheme="majorHAnsi" w:hAnsiTheme="majorHAnsi"/>
-          <w:i/>
-          <w:spacing w:val="7"/>
+        <w:t xml:space="preserve"> </w:t>
+      </w:r>
+      <w:r>
+        <w:rPr>
+          <w:rFonts w:asciiTheme="majorHAnsi" w:hAnsiTheme="majorHAnsi"/>
+          <w:i/>
+          <w:w w:val="90"/>
           <w:sz w:val="20"/>
           <w14:textOutline w14:w="9525" w14:cap="rnd" w14:cmpd="sng" w14:algn="ctr">
             <w14:solidFill>
@@ -1219,13 +1219,13 @@
             <w14:bevel/>
           </w14:textOutline>
         </w:rPr>
-        <w:t xml:space="preserve"> </w:t>
-      </w:r>
-      <w:r>
-        <w:rPr>
-          <w:rFonts w:asciiTheme="majorHAnsi" w:hAnsiTheme="majorHAnsi"/>
-          <w:i/>
-          <w:w w:val="90"/>
+        <w:t>JavaScript,</w:t>
+      </w:r>
+      <w:r>
+        <w:rPr>
+          <w:rFonts w:asciiTheme="majorHAnsi" w:hAnsiTheme="majorHAnsi"/>
+          <w:i/>
+          <w:spacing w:val="7"/>
           <w:sz w:val="20"/>
           <w14:textOutline w14:w="9525" w14:cap="rnd" w14:cmpd="sng" w14:algn="ctr">
             <w14:solidFill>
@@ -1235,13 +1235,13 @@
             <w14:bevel/>
           </w14:textOutline>
         </w:rPr>
-        <w:t>JavaScript,</w:t>
-      </w:r>
-      <w:r>
-        <w:rPr>
-          <w:rFonts w:asciiTheme="majorHAnsi" w:hAnsiTheme="majorHAnsi"/>
-          <w:i/>
-          <w:spacing w:val="7"/>
+        <w:t xml:space="preserve"> </w:t>
+      </w:r>
+      <w:r>
+        <w:rPr>
+          <w:rFonts w:asciiTheme="majorHAnsi" w:hAnsiTheme="majorHAnsi"/>
+          <w:i/>
+          <w:w w:val="90"/>
           <w:sz w:val="20"/>
           <w14:textOutline w14:w="9525" w14:cap="rnd" w14:cmpd="sng" w14:algn="ctr">
             <w14:solidFill>
@@ -1251,13 +1251,13 @@
             <w14:bevel/>
           </w14:textOutline>
         </w:rPr>
-        <w:t xml:space="preserve"> </w:t>
-      </w:r>
-      <w:r>
-        <w:rPr>
-          <w:rFonts w:asciiTheme="majorHAnsi" w:hAnsiTheme="majorHAnsi"/>
-          <w:i/>
-          <w:w w:val="90"/>
+        <w:t>HTMLS,</w:t>
+      </w:r>
+      <w:r>
+        <w:rPr>
+          <w:rFonts w:asciiTheme="majorHAnsi" w:hAnsiTheme="majorHAnsi"/>
+          <w:i/>
+          <w:spacing w:val="8"/>
           <w:sz w:val="20"/>
           <w14:textOutline w14:w="9525" w14:cap="rnd" w14:cmpd="sng" w14:algn="ctr">
             <w14:solidFill>
@@ -1267,13 +1267,13 @@
             <w14:bevel/>
           </w14:textOutline>
         </w:rPr>
-        <w:t>HTMLS,</w:t>
-      </w:r>
-      <w:r>
-        <w:rPr>
-          <w:rFonts w:asciiTheme="majorHAnsi" w:hAnsiTheme="majorHAnsi"/>
-          <w:i/>
-          <w:spacing w:val="8"/>
+        <w:t xml:space="preserve"> </w:t>
+      </w:r>
+      <w:r>
+        <w:rPr>
+          <w:rFonts w:asciiTheme="majorHAnsi" w:hAnsiTheme="majorHAnsi"/>
+          <w:i/>
+          <w:w w:val="90"/>
           <w:sz w:val="20"/>
           <w14:textOutline w14:w="9525" w14:cap="rnd" w14:cmpd="sng" w14:algn="ctr">
             <w14:solidFill>
@@ -1283,13 +1283,13 @@
             <w14:bevel/>
           </w14:textOutline>
         </w:rPr>
-        <w:t xml:space="preserve"> </w:t>
-      </w:r>
-      <w:r>
-        <w:rPr>
-          <w:rFonts w:asciiTheme="majorHAnsi" w:hAnsiTheme="majorHAnsi"/>
-          <w:i/>
-          <w:w w:val="90"/>
+        <w:t>CSS,</w:t>
+      </w:r>
+      <w:r>
+        <w:rPr>
+          <w:rFonts w:asciiTheme="majorHAnsi" w:hAnsiTheme="majorHAnsi"/>
+          <w:i/>
+          <w:spacing w:val="7"/>
           <w:sz w:val="20"/>
           <w14:textOutline w14:w="9525" w14:cap="rnd" w14:cmpd="sng" w14:algn="ctr">
             <w14:solidFill>
@@ -1299,13 +1299,14 @@
             <w14:bevel/>
           </w14:textOutline>
         </w:rPr>
-        <w:t>CSS,</w:t>
-      </w:r>
-      <w:r>
-        <w:rPr>
-          <w:rFonts w:asciiTheme="majorHAnsi" w:hAnsiTheme="majorHAnsi"/>
-          <w:i/>
-          <w:spacing w:val="7"/>
+        <w:t xml:space="preserve"> </w:t>
+      </w:r>
+      <w:r>
+        <w:rPr>
+          <w:rFonts w:asciiTheme="majorHAnsi" w:hAnsiTheme="majorHAnsi"/>
+          <w:i/>
+          <w:spacing w:val="-2"/>
+          <w:w w:val="90"/>
           <w:sz w:val="20"/>
           <w14:textOutline w14:w="9525" w14:cap="rnd" w14:cmpd="sng" w14:algn="ctr">
             <w14:solidFill>
@@ -1315,7 +1316,7 @@
             <w14:bevel/>
           </w14:textOutline>
         </w:rPr>
-        <w:t xml:space="preserve"> </w:t>
+        <w:t>NodeJS</w:t>
       </w:r>
       <w:r>
         <w:rPr>
@@ -1332,14 +1333,15 @@
             <w14:bevel/>
           </w14:textOutline>
         </w:rPr>
-        <w:t>NodeJS</w:t>
-      </w:r>
-      <w:r>
-        <w:rPr>
-          <w:rFonts w:asciiTheme="majorHAnsi" w:hAnsiTheme="majorHAnsi"/>
-          <w:i/>
-          <w:spacing w:val="-2"/>
-          <w:w w:val="90"/>
+        <w:t xml:space="preserve">, jQuery </w:t>
+      </w:r>
+    </w:p>
+    <w:p>
+      <w:pPr>
+        <w:spacing w:before="111"/>
+        <w:ind w:left="106"/>
+        <w:rPr>
+          <w:i/>
           <w:sz w:val="20"/>
           <w14:textOutline w14:w="9525" w14:cap="rnd" w14:cmpd="sng" w14:algn="ctr">
             <w14:solidFill>
@@ -1349,15 +1351,93 @@
             <w14:bevel/>
           </w14:textOutline>
         </w:rPr>
-        <w:t>,</w:t>
-      </w:r>
-    </w:p>
-    <w:p>
-      <w:pPr>
-        <w:spacing w:before="111"/>
-        <w:ind w:left="106"/>
-        <w:rPr>
-          <w:i/>
+      </w:pPr>
+      <w:r>
+        <w:rPr>
+          <w:rFonts w:ascii="Cambria"/>
+          <w:b/>
+          <w:w w:val="90"/>
+          <w:sz w:val="20"/>
+        </w:rPr>
+        <w:t>Frameworks,</w:t>
+      </w:r>
+      <w:r>
+        <w:rPr>
+          <w:rFonts w:ascii="Cambria"/>
+          <w:b/>
+          <w:spacing w:val="5"/>
+          <w:sz w:val="20"/>
+        </w:rPr>
+        <w:t xml:space="preserve"> </w:t>
+      </w:r>
+      <w:r>
+        <w:rPr>
+          <w:rFonts w:ascii="Cambria"/>
+          <w:b/>
+          <w:w w:val="90"/>
+          <w:sz w:val="20"/>
+        </w:rPr>
+        <w:t>Libraries,</w:t>
+      </w:r>
+      <w:r>
+        <w:rPr>
+          <w:rFonts w:ascii="Cambria"/>
+          <w:b/>
+          <w:spacing w:val="5"/>
+          <w:sz w:val="20"/>
+        </w:rPr>
+        <w:t xml:space="preserve"> </w:t>
+      </w:r>
+      <w:r>
+        <w:rPr>
+          <w:rFonts w:ascii="Cambria"/>
+          <w:b/>
+          <w:w w:val="90"/>
+          <w:sz w:val="20"/>
+        </w:rPr>
+        <w:t>and</w:t>
+      </w:r>
+      <w:r>
+        <w:rPr>
+          <w:rFonts w:ascii="Cambria"/>
+          <w:b/>
+          <w:spacing w:val="5"/>
+          <w:sz w:val="20"/>
+        </w:rPr>
+        <w:t xml:space="preserve"> </w:t>
+      </w:r>
+      <w:r>
+        <w:rPr>
+          <w:rFonts w:ascii="Cambria"/>
+          <w:b/>
+          <w:w w:val="90"/>
+          <w:sz w:val="20"/>
+        </w:rPr>
+        <w:t>tools</w:t>
+      </w:r>
+      <w:r>
+        <w:rPr>
+          <w:rFonts w:asciiTheme="majorHAnsi" w:hAnsiTheme="majorHAnsi"/>
+          <w:b/>
+          <w:w w:val="90"/>
+          <w:sz w:val="20"/>
+        </w:rPr>
+        <w:t>:</w:t>
+      </w:r>
+      <w:r>
+        <w:rPr>
+          <w:rFonts w:asciiTheme="majorHAnsi" w:hAnsiTheme="majorHAnsi"/>
+          <w:b/>
+          <w:spacing w:val="5"/>
+          <w:sz w:val="20"/>
+        </w:rPr>
+        <w:t xml:space="preserve"> </w:t>
+      </w:r>
+      <w:r>
+        <w:rPr>
+          <w:rFonts w:asciiTheme="majorHAnsi" w:hAnsiTheme="majorHAnsi"/>
+          <w:i/>
+          <w:w w:val="90"/>
           <w:sz w:val="20"/>
           <w14:textOutline w14:w="9525" w14:cap="rnd" w14:cmpd="sng" w14:algn="ctr">
             <w14:solidFill>
@@ -1367,93 +1447,12 @@
             <w14:bevel/>
           </w14:textOutline>
         </w:rPr>
-      </w:pPr>
-      <w:r>
-        <w:rPr>
-          <w:rFonts w:ascii="Cambria"/>
-          <w:b/>
-          <w:w w:val="90"/>
-          <w:sz w:val="20"/>
-        </w:rPr>
-        <w:t>Frameworks,</w:t>
-      </w:r>
-      <w:r>
-        <w:rPr>
-          <w:rFonts w:ascii="Cambria"/>
-          <w:b/>
-          <w:spacing w:val="5"/>
-          <w:sz w:val="20"/>
-        </w:rPr>
-        <w:t xml:space="preserve"> </w:t>
-      </w:r>
-      <w:r>
-        <w:rPr>
-          <w:rFonts w:ascii="Cambria"/>
-          <w:b/>
-          <w:w w:val="90"/>
-          <w:sz w:val="20"/>
-        </w:rPr>
-        <w:t>Libraries,</w:t>
-      </w:r>
-      <w:r>
-        <w:rPr>
-          <w:rFonts w:ascii="Cambria"/>
-          <w:b/>
-          <w:spacing w:val="5"/>
-          <w:sz w:val="20"/>
-        </w:rPr>
-        <w:t xml:space="preserve"> </w:t>
-      </w:r>
-      <w:r>
-        <w:rPr>
-          <w:rFonts w:ascii="Cambria"/>
-          <w:b/>
-          <w:w w:val="90"/>
-          <w:sz w:val="20"/>
-        </w:rPr>
-        <w:t>and</w:t>
-      </w:r>
-      <w:r>
-        <w:rPr>
-          <w:rFonts w:ascii="Cambria"/>
-          <w:b/>
-          <w:spacing w:val="5"/>
-          <w:sz w:val="20"/>
-        </w:rPr>
-        <w:t xml:space="preserve"> </w:t>
-      </w:r>
-      <w:r>
-        <w:rPr>
-          <w:rFonts w:ascii="Cambria"/>
-          <w:b/>
-          <w:w w:val="90"/>
-          <w:sz w:val="20"/>
-        </w:rPr>
-        <w:t>tools</w:t>
-      </w:r>
-      <w:r>
-        <w:rPr>
-          <w:rFonts w:asciiTheme="majorHAnsi" w:hAnsiTheme="majorHAnsi"/>
-          <w:b/>
-          <w:w w:val="90"/>
-          <w:sz w:val="20"/>
-        </w:rPr>
-        <w:t>:</w:t>
-      </w:r>
-      <w:r>
-        <w:rPr>
-          <w:rFonts w:asciiTheme="majorHAnsi" w:hAnsiTheme="majorHAnsi"/>
-          <w:b/>
-          <w:spacing w:val="5"/>
-          <w:sz w:val="20"/>
-        </w:rPr>
-        <w:t xml:space="preserve"> </w:t>
-      </w:r>
-      <w:r>
-        <w:rPr>
-          <w:rFonts w:asciiTheme="majorHAnsi" w:hAnsiTheme="majorHAnsi"/>
-          <w:i/>
-          <w:w w:val="90"/>
+        <w:t>GitHub,</w:t>
+      </w:r>
+      <w:r>
+        <w:rPr>
+          <w:rFonts w:asciiTheme="majorHAnsi" w:hAnsiTheme="majorHAnsi"/>
+          <w:i/>
           <w:sz w:val="20"/>
           <w14:textOutline w14:w="9525" w14:cap="rnd" w14:cmpd="sng" w14:algn="ctr">
             <w14:solidFill>
@@ -1463,12 +1462,13 @@
             <w14:bevel/>
           </w14:textOutline>
         </w:rPr>
-        <w:t>GitHub,</w:t>
-      </w:r>
-      <w:r>
-        <w:rPr>
-          <w:rFonts w:asciiTheme="majorHAnsi" w:hAnsiTheme="majorHAnsi"/>
-          <w:i/>
+        <w:t xml:space="preserve"> </w:t>
+      </w:r>
+      <w:r>
+        <w:rPr>
+          <w:rFonts w:asciiTheme="majorHAnsi" w:hAnsiTheme="majorHAnsi"/>
+          <w:i/>
+          <w:w w:val="90"/>
           <w:sz w:val="20"/>
           <w14:textOutline w14:w="9525" w14:cap="rnd" w14:cmpd="sng" w14:algn="ctr">
             <w14:solidFill>
@@ -1478,13 +1478,13 @@
             <w14:bevel/>
           </w14:textOutline>
         </w:rPr>
-        <w:t xml:space="preserve"> </w:t>
-      </w:r>
-      <w:r>
-        <w:rPr>
-          <w:rFonts w:asciiTheme="majorHAnsi" w:hAnsiTheme="majorHAnsi"/>
-          <w:i/>
-          <w:w w:val="90"/>
+        <w:t>Java-Spring,</w:t>
+      </w:r>
+      <w:r>
+        <w:rPr>
+          <w:rFonts w:asciiTheme="majorHAnsi" w:hAnsiTheme="majorHAnsi"/>
+          <w:i/>
+          <w:spacing w:val="-1"/>
           <w:sz w:val="20"/>
           <w14:textOutline w14:w="9525" w14:cap="rnd" w14:cmpd="sng" w14:algn="ctr">
             <w14:solidFill>
@@ -1494,13 +1494,13 @@
             <w14:bevel/>
           </w14:textOutline>
         </w:rPr>
-        <w:t>Java-Spring,</w:t>
-      </w:r>
-      <w:r>
-        <w:rPr>
-          <w:rFonts w:asciiTheme="majorHAnsi" w:hAnsiTheme="majorHAnsi"/>
-          <w:i/>
-          <w:spacing w:val="-1"/>
+        <w:t xml:space="preserve"> </w:t>
+      </w:r>
+      <w:r>
+        <w:rPr>
+          <w:rFonts w:asciiTheme="majorHAnsi" w:hAnsiTheme="majorHAnsi"/>
+          <w:i/>
+          <w:w w:val="90"/>
           <w:sz w:val="20"/>
           <w14:textOutline w14:w="9525" w14:cap="rnd" w14:cmpd="sng" w14:algn="ctr">
             <w14:solidFill>
@@ -1510,13 +1510,13 @@
             <w14:bevel/>
           </w14:textOutline>
         </w:rPr>
-        <w:t xml:space="preserve"> </w:t>
-      </w:r>
-      <w:r>
-        <w:rPr>
-          <w:rFonts w:asciiTheme="majorHAnsi" w:hAnsiTheme="majorHAnsi"/>
-          <w:i/>
-          <w:w w:val="90"/>
+        <w:t>Spring</w:t>
+      </w:r>
+      <w:r>
+        <w:rPr>
+          <w:rFonts w:asciiTheme="majorHAnsi" w:hAnsiTheme="majorHAnsi"/>
+          <w:i/>
+          <w:spacing w:val="-1"/>
           <w:sz w:val="20"/>
           <w14:textOutline w14:w="9525" w14:cap="rnd" w14:cmpd="sng" w14:algn="ctr">
             <w14:solidFill>
@@ -1526,13 +1526,13 @@
             <w14:bevel/>
           </w14:textOutline>
         </w:rPr>
-        <w:t>Spring</w:t>
-      </w:r>
-      <w:r>
-        <w:rPr>
-          <w:rFonts w:asciiTheme="majorHAnsi" w:hAnsiTheme="majorHAnsi"/>
-          <w:i/>
-          <w:spacing w:val="-1"/>
+        <w:t xml:space="preserve"> </w:t>
+      </w:r>
+      <w:r>
+        <w:rPr>
+          <w:rFonts w:asciiTheme="majorHAnsi" w:hAnsiTheme="majorHAnsi"/>
+          <w:i/>
+          <w:w w:val="90"/>
           <w:sz w:val="20"/>
           <w14:textOutline w14:w="9525" w14:cap="rnd" w14:cmpd="sng" w14:algn="ctr">
             <w14:solidFill>
@@ -1542,7 +1542,7 @@
             <w14:bevel/>
           </w14:textOutline>
         </w:rPr>
-        <w:t xml:space="preserve"> </w:t>
+        <w:t>MVC</w:t>
       </w:r>
       <w:r>
         <w:rPr>
@@ -1558,13 +1558,13 @@
             <w14:bevel/>
           </w14:textOutline>
         </w:rPr>
-        <w:t>MVC</w:t>
-      </w:r>
-      <w:r>
-        <w:rPr>
-          <w:rFonts w:asciiTheme="majorHAnsi" w:hAnsiTheme="majorHAnsi"/>
-          <w:i/>
-          <w:w w:val="90"/>
+        <w:t>,</w:t>
+      </w:r>
+      <w:r>
+        <w:rPr>
+          <w:rFonts w:asciiTheme="majorHAnsi" w:hAnsiTheme="majorHAnsi"/>
+          <w:i/>
+          <w:spacing w:val="-1"/>
           <w:sz w:val="20"/>
           <w14:textOutline w14:w="9525" w14:cap="rnd" w14:cmpd="sng" w14:algn="ctr">
             <w14:solidFill>
@@ -1574,13 +1574,13 @@
             <w14:bevel/>
           </w14:textOutline>
         </w:rPr>
-        <w:t>,</w:t>
-      </w:r>
-      <w:r>
-        <w:rPr>
-          <w:rFonts w:asciiTheme="majorHAnsi" w:hAnsiTheme="majorHAnsi"/>
-          <w:i/>
-          <w:spacing w:val="-1"/>
+        <w:t xml:space="preserve"> </w:t>
+      </w:r>
+      <w:r>
+        <w:rPr>
+          <w:rFonts w:asciiTheme="majorHAnsi" w:hAnsiTheme="majorHAnsi"/>
+          <w:i/>
+          <w:w w:val="90"/>
           <w:sz w:val="20"/>
           <w14:textOutline w14:w="9525" w14:cap="rnd" w14:cmpd="sng" w14:algn="ctr">
             <w14:solidFill>
@@ -1590,7 +1590,7 @@
             <w14:bevel/>
           </w14:textOutline>
         </w:rPr>
-        <w:t xml:space="preserve"> </w:t>
+        <w:t>React</w:t>
       </w:r>
       <w:r>
         <w:rPr>
@@ -1606,13 +1606,12 @@
             <w14:bevel/>
           </w14:textOutline>
         </w:rPr>
-        <w:t>.NET Framework</w:t>
-      </w:r>
-      <w:r>
-        <w:rPr>
-          <w:rFonts w:asciiTheme="majorHAnsi" w:hAnsiTheme="majorHAnsi"/>
-          <w:i/>
-          <w:w w:val="90"/>
+        <w:t>,</w:t>
+      </w:r>
+      <w:r>
+        <w:rPr>
+          <w:rFonts w:asciiTheme="majorHAnsi" w:hAnsiTheme="majorHAnsi"/>
+          <w:i/>
           <w:sz w:val="20"/>
           <w14:textOutline w14:w="9525" w14:cap="rnd" w14:cmpd="sng" w14:algn="ctr">
             <w14:solidFill>
@@ -1622,13 +1621,13 @@
             <w14:bevel/>
           </w14:textOutline>
         </w:rPr>
-        <w:t>,</w:t>
-      </w:r>
-      <w:r>
-        <w:rPr>
-          <w:rFonts w:asciiTheme="majorHAnsi" w:hAnsiTheme="majorHAnsi"/>
-          <w:i/>
-          <w:spacing w:val="-1"/>
+        <w:t xml:space="preserve"> </w:t>
+      </w:r>
+      <w:r>
+        <w:rPr>
+          <w:rFonts w:asciiTheme="majorHAnsi" w:hAnsiTheme="majorHAnsi"/>
+          <w:i/>
+          <w:w w:val="90"/>
           <w:sz w:val="20"/>
           <w14:textOutline w14:w="9525" w14:cap="rnd" w14:cmpd="sng" w14:algn="ctr">
             <w14:solidFill>
@@ -1638,13 +1637,13 @@
             <w14:bevel/>
           </w14:textOutline>
         </w:rPr>
-        <w:t xml:space="preserve"> </w:t>
-      </w:r>
-      <w:r>
-        <w:rPr>
-          <w:rFonts w:asciiTheme="majorHAnsi" w:hAnsiTheme="majorHAnsi"/>
-          <w:i/>
-          <w:w w:val="90"/>
+        <w:t>REST</w:t>
+      </w:r>
+      <w:r>
+        <w:rPr>
+          <w:rFonts w:asciiTheme="majorHAnsi" w:hAnsiTheme="majorHAnsi"/>
+          <w:i/>
+          <w:spacing w:val="-1"/>
           <w:sz w:val="20"/>
           <w14:textOutline w14:w="9525" w14:cap="rnd" w14:cmpd="sng" w14:algn="ctr">
             <w14:solidFill>
@@ -1654,7 +1653,7 @@
             <w14:bevel/>
           </w14:textOutline>
         </w:rPr>
-        <w:t>React</w:t>
+        <w:t xml:space="preserve"> </w:t>
       </w:r>
       <w:r>
         <w:rPr>
@@ -1670,12 +1669,13 @@
             <w14:bevel/>
           </w14:textOutline>
         </w:rPr>
-        <w:t>,</w:t>
-      </w:r>
-      <w:r>
-        <w:rPr>
-          <w:rFonts w:asciiTheme="majorHAnsi" w:hAnsiTheme="majorHAnsi"/>
-          <w:i/>
+        <w:t>API,</w:t>
+      </w:r>
+      <w:r>
+        <w:rPr>
+          <w:rFonts w:asciiTheme="majorHAnsi" w:hAnsiTheme="majorHAnsi"/>
+          <w:i/>
+          <w:spacing w:val="-1"/>
           <w:sz w:val="20"/>
           <w14:textOutline w14:w="9525" w14:cap="rnd" w14:cmpd="sng" w14:algn="ctr">
             <w14:solidFill>
@@ -1701,13 +1701,13 @@
             <w14:bevel/>
           </w14:textOutline>
         </w:rPr>
-        <w:t>REST</w:t>
-      </w:r>
-      <w:r>
-        <w:rPr>
-          <w:rFonts w:asciiTheme="majorHAnsi" w:hAnsiTheme="majorHAnsi"/>
-          <w:i/>
-          <w:spacing w:val="-1"/>
+        <w:t>Docker</w:t>
+      </w:r>
+      <w:r>
+        <w:rPr>
+          <w:rFonts w:asciiTheme="majorHAnsi" w:hAnsiTheme="majorHAnsi"/>
+          <w:i/>
+          <w:w w:val="90"/>
           <w:sz w:val="20"/>
           <w14:textOutline w14:w="9525" w14:cap="rnd" w14:cmpd="sng" w14:algn="ctr">
             <w14:solidFill>
@@ -1717,7 +1717,7 @@
             <w14:bevel/>
           </w14:textOutline>
         </w:rPr>
-        <w:t xml:space="preserve"> </w:t>
+        <w:t>, Microservices</w:t>
       </w:r>
       <w:r>
         <w:rPr>
@@ -1733,13 +1733,13 @@
             <w14:bevel/>
           </w14:textOutline>
         </w:rPr>
-        <w:t>API,</w:t>
-      </w:r>
-      <w:r>
-        <w:rPr>
-          <w:rFonts w:asciiTheme="majorHAnsi" w:hAnsiTheme="majorHAnsi"/>
-          <w:i/>
-          <w:spacing w:val="-1"/>
+        <w:t xml:space="preserve">, </w:t>
+      </w:r>
+      <w:r>
+        <w:rPr>
+          <w:rFonts w:asciiTheme="majorHAnsi" w:hAnsiTheme="majorHAnsi"/>
+          <w:i/>
+          <w:w w:val="90"/>
           <w:sz w:val="20"/>
           <w14:textOutline w14:w="9525" w14:cap="rnd" w14:cmpd="sng" w14:algn="ctr">
             <w14:solidFill>
@@ -1749,12 +1749,31 @@
             <w14:bevel/>
           </w14:textOutline>
         </w:rPr>
-        <w:t xml:space="preserve"> </w:t>
-      </w:r>
-      <w:r>
-        <w:rPr>
-          <w:rFonts w:asciiTheme="majorHAnsi" w:hAnsiTheme="majorHAnsi"/>
-          <w:i/>
+        <w:t>Kubernetes</w:t>
+      </w:r>
+    </w:p>
+    <w:p>
+      <w:pPr>
+        <w:spacing w:before="110"/>
+        <w:ind w:left="106"/>
+        <w:rPr>
+          <w:i/>
+          <w:sz w:val="20"/>
+        </w:rPr>
+      </w:pPr>
+      <w:r>
+        <w:rPr>
+          <w:rFonts w:ascii="Cambria"/>
+          <w:b/>
+          <w:w w:val="90"/>
+          <w:sz w:val="20"/>
+        </w:rPr>
+        <w:t>Databases</w:t>
+      </w:r>
+      <w:r>
+        <w:rPr>
+          <w:rFonts w:ascii="Cambria" w:hAnsi="Cambria"/>
+          <w:b/>
           <w:w w:val="90"/>
           <w:sz w:val="20"/>
           <w14:textOutline w14:w="9525" w14:cap="rnd" w14:cmpd="sng" w14:algn="ctr">
@@ -1765,13 +1784,13 @@
             <w14:bevel/>
           </w14:textOutline>
         </w:rPr>
-        <w:t>React, Microservices</w:t>
-      </w:r>
-      <w:r>
-        <w:rPr>
-          <w:rFonts w:asciiTheme="majorHAnsi" w:hAnsiTheme="majorHAnsi"/>
-          <w:i/>
-          <w:w w:val="90"/>
+        <w:t>:</w:t>
+      </w:r>
+      <w:r>
+        <w:rPr>
+          <w:rFonts w:ascii="Cambria" w:hAnsi="Cambria"/>
+          <w:b/>
+          <w:spacing w:val="8"/>
           <w:sz w:val="20"/>
           <w14:textOutline w14:w="9525" w14:cap="rnd" w14:cmpd="sng" w14:algn="ctr">
             <w14:solidFill>
@@ -1781,31 +1800,12 @@
             <w14:bevel/>
           </w14:textOutline>
         </w:rPr>
-        <w:t>, Kafka</w:t>
-      </w:r>
-    </w:p>
-    <w:p>
-      <w:pPr>
-        <w:spacing w:before="110"/>
-        <w:ind w:left="106"/>
-        <w:rPr>
-          <w:i/>
-          <w:sz w:val="20"/>
-        </w:rPr>
-      </w:pPr>
-      <w:r>
-        <w:rPr>
-          <w:rFonts w:ascii="Cambria"/>
-          <w:b/>
-          <w:w w:val="90"/>
-          <w:sz w:val="20"/>
-        </w:rPr>
-        <w:t>Databases</w:t>
+        <w:t xml:space="preserve"> </w:t>
       </w:r>
       <w:r>
         <w:rPr>
           <w:rFonts w:ascii="Cambria" w:hAnsi="Cambria"/>
-          <w:b/>
+          <w:i/>
           <w:w w:val="90"/>
           <w:sz w:val="20"/>
           <w14:textOutline w14:w="9525" w14:cap="rnd" w14:cmpd="sng" w14:algn="ctr">
@@ -1816,13 +1816,13 @@
             <w14:bevel/>
           </w14:textOutline>
         </w:rPr>
-        <w:t>:</w:t>
+        <w:t>SQL,</w:t>
       </w:r>
       <w:r>
         <w:rPr>
           <w:rFonts w:ascii="Cambria" w:hAnsi="Cambria"/>
-          <w:b/>
-          <w:spacing w:val="8"/>
+          <w:i/>
+          <w:spacing w:val="3"/>
           <w:sz w:val="20"/>
           <w14:textOutline w14:w="9525" w14:cap="rnd" w14:cmpd="sng" w14:algn="ctr">
             <w14:solidFill>
@@ -1848,56 +1848,7 @@
             <w14:bevel/>
           </w14:textOutline>
         </w:rPr>
-        <w:t>SQL,</w:t>
-      </w:r>
-      <w:r>
-        <w:rPr>
-          <w:rFonts w:ascii="Cambria" w:hAnsi="Cambria"/>
-          <w:i/>
-          <w:spacing w:val="3"/>
-          <w:sz w:val="20"/>
-          <w14:textOutline w14:w="9525" w14:cap="rnd" w14:cmpd="sng" w14:algn="ctr">
-            <w14:solidFill>
-              <w14:schemeClr w14:val="accent1"/>
-            </w14:solidFill>
-            <w14:prstDash w14:val="solid"/>
-            <w14:bevel/>
-          </w14:textOutline>
-        </w:rPr>
-        <w:t xml:space="preserve"> </w:t>
-      </w:r>
-      <w:r>
-        <w:rPr>
-          <w:rFonts w:ascii="Cambria" w:hAnsi="Cambria"/>
-          <w:i/>
-          <w:w w:val="90"/>
-          <w:sz w:val="20"/>
-          <w14:textOutline w14:w="9525" w14:cap="rnd" w14:cmpd="sng" w14:algn="ctr">
-            <w14:solidFill>
-              <w14:schemeClr w14:val="accent1"/>
-            </w14:solidFill>
-            <w14:prstDash w14:val="solid"/>
-            <w14:bevel/>
-          </w14:textOutline>
-        </w:rPr>
         <w:t>MongoDB</w:t>
-      </w:r>
-      <w:r>
-        <w:rPr>
-          <w:rFonts w:ascii="Cambria" w:hAnsi="Cambria"/>
-          <w:i/>
-          <w:spacing w:val="-2"/>
-          <w:w w:val="90"/>
-          <w:sz w:val="20"/>
-          <w14:textOutline w14:w="9525" w14:cap="rnd" w14:cmpd="sng" w14:algn="ctr">
-            <w14:solidFill>
-              <w14:schemeClr w14:val="accent1"/>
-            </w14:solidFill>
-            <w14:prstDash w14:val="solid"/>
-            <w14:bevel/>
-          </w14:textOutline>
-        </w:rPr>
-        <w:t>, Redis</w:t>
       </w:r>
     </w:p>
     <w:p>
@@ -2199,33 +2150,43 @@
           <w:ilvl w:val="0"/>
           <w:numId w:val="8"/>
         </w:numPr>
+        <w:spacing w:line="276" w:lineRule="auto"/>
         <w:rPr>
           <w:rFonts w:asciiTheme="minorHAnsi" w:hAnsiTheme="minorHAnsi" w:cstheme="minorHAnsi"/>
+          <w:w w:val="90"/>
         </w:rPr>
       </w:pPr>
       <w:r>
         <w:rPr>
           <w:rFonts w:asciiTheme="minorHAnsi" w:hAnsiTheme="minorHAnsi" w:cstheme="minorHAnsi"/>
         </w:rPr>
-        <w:t>Created the application in .Net framework 4.5 and implement logic using C# and oops concepts</w:t>
-      </w:r>
-    </w:p>
-    <w:p>
-      <w:pPr>
-        <w:pStyle w:val="ListParagraph"/>
-        <w:numPr>
-          <w:ilvl w:val="0"/>
-          <w:numId w:val="8"/>
-        </w:numPr>
+        <w:t xml:space="preserve">Developed and upgraded internal company applications utilizing Spring </w:t>
+      </w:r>
+      <w:r>
         <w:rPr>
           <w:rFonts w:asciiTheme="minorHAnsi" w:hAnsiTheme="minorHAnsi" w:cstheme="minorHAnsi"/>
         </w:rPr>
-      </w:pPr>
+        <w:t>boot</w:t>
+      </w:r>
       <w:r>
         <w:rPr>
           <w:rFonts w:asciiTheme="minorHAnsi" w:hAnsiTheme="minorHAnsi" w:cstheme="minorHAnsi"/>
         </w:rPr>
-        <w:t>Designed and developed user interfaces using ASP.Net on Visual Studio 2008</w:t>
+        <w:t xml:space="preserve"> as the backend and </w:t>
+      </w:r>
+      <w:proofErr w:type="spellStart"/>
+      <w:r>
+        <w:rPr>
+          <w:rFonts w:asciiTheme="minorHAnsi" w:hAnsiTheme="minorHAnsi" w:cstheme="minorHAnsi"/>
+        </w:rPr>
+        <w:t>Thymeleaf</w:t>
+      </w:r>
+      <w:proofErr w:type="spellEnd"/>
+      <w:r>
+        <w:rPr>
+          <w:rFonts w:asciiTheme="minorHAnsi" w:hAnsiTheme="minorHAnsi" w:cstheme="minorHAnsi"/>
+        </w:rPr>
+        <w:t xml:space="preserve"> as the dynamic frontend.</w:t>
       </w:r>
     </w:p>
     <w:p>

--- a/SDE RESUME/SDE_RESUME_.docx
+++ b/SDE RESUME/SDE_RESUME_.docx
@@ -1333,7 +1333,7 @@
             <w14:bevel/>
           </w14:textOutline>
         </w:rPr>
-        <w:t xml:space="preserve">, jQuery </w:t>
+        <w:t xml:space="preserve"> </w:t>
       </w:r>
     </w:p>
     <w:p>
@@ -1341,7 +1341,9 @@
         <w:spacing w:before="111"/>
         <w:ind w:left="106"/>
         <w:rPr>
-          <w:i/>
+          <w:rFonts w:asciiTheme="majorHAnsi" w:hAnsiTheme="majorHAnsi"/>
+          <w:i/>
+          <w:w w:val="90"/>
           <w:sz w:val="20"/>
           <w14:textOutline w14:w="9525" w14:cap="rnd" w14:cmpd="sng" w14:algn="ctr">
             <w14:solidFill>
@@ -1606,12 +1608,13 @@
             <w14:bevel/>
           </w14:textOutline>
         </w:rPr>
-        <w:t>,</w:t>
-      </w:r>
-      <w:r>
-        <w:rPr>
-          <w:rFonts w:asciiTheme="majorHAnsi" w:hAnsiTheme="majorHAnsi"/>
-          <w:i/>
+        <w:t>JS</w:t>
+      </w:r>
+      <w:r>
+        <w:rPr>
+          <w:rFonts w:asciiTheme="majorHAnsi" w:hAnsiTheme="majorHAnsi"/>
+          <w:i/>
+          <w:w w:val="90"/>
           <w:sz w:val="20"/>
           <w14:textOutline w14:w="9525" w14:cap="rnd" w14:cmpd="sng" w14:algn="ctr">
             <w14:solidFill>
@@ -1621,13 +1624,12 @@
             <w14:bevel/>
           </w14:textOutline>
         </w:rPr>
-        <w:t xml:space="preserve"> </w:t>
-      </w:r>
-      <w:r>
-        <w:rPr>
-          <w:rFonts w:asciiTheme="majorHAnsi" w:hAnsiTheme="majorHAnsi"/>
-          <w:i/>
-          <w:w w:val="90"/>
+        <w:t>,</w:t>
+      </w:r>
+      <w:r>
+        <w:rPr>
+          <w:rFonts w:asciiTheme="majorHAnsi" w:hAnsiTheme="majorHAnsi"/>
+          <w:i/>
           <w:sz w:val="20"/>
           <w14:textOutline w14:w="9525" w14:cap="rnd" w14:cmpd="sng" w14:algn="ctr">
             <w14:solidFill>
@@ -1637,13 +1639,13 @@
             <w14:bevel/>
           </w14:textOutline>
         </w:rPr>
-        <w:t>REST</w:t>
-      </w:r>
-      <w:r>
-        <w:rPr>
-          <w:rFonts w:asciiTheme="majorHAnsi" w:hAnsiTheme="majorHAnsi"/>
-          <w:i/>
-          <w:spacing w:val="-1"/>
+        <w:t xml:space="preserve"> </w:t>
+      </w:r>
+      <w:r>
+        <w:rPr>
+          <w:rFonts w:asciiTheme="majorHAnsi" w:hAnsiTheme="majorHAnsi"/>
+          <w:i/>
+          <w:w w:val="90"/>
           <w:sz w:val="20"/>
           <w14:textOutline w14:w="9525" w14:cap="rnd" w14:cmpd="sng" w14:algn="ctr">
             <w14:solidFill>
@@ -1653,13 +1655,13 @@
             <w14:bevel/>
           </w14:textOutline>
         </w:rPr>
-        <w:t xml:space="preserve"> </w:t>
-      </w:r>
-      <w:r>
-        <w:rPr>
-          <w:rFonts w:asciiTheme="majorHAnsi" w:hAnsiTheme="majorHAnsi"/>
-          <w:i/>
-          <w:w w:val="90"/>
+        <w:t>REST</w:t>
+      </w:r>
+      <w:r>
+        <w:rPr>
+          <w:rFonts w:asciiTheme="majorHAnsi" w:hAnsiTheme="majorHAnsi"/>
+          <w:i/>
+          <w:spacing w:val="-1"/>
           <w:sz w:val="20"/>
           <w14:textOutline w14:w="9525" w14:cap="rnd" w14:cmpd="sng" w14:algn="ctr">
             <w14:solidFill>
@@ -1669,13 +1671,13 @@
             <w14:bevel/>
           </w14:textOutline>
         </w:rPr>
-        <w:t>API,</w:t>
-      </w:r>
-      <w:r>
-        <w:rPr>
-          <w:rFonts w:asciiTheme="majorHAnsi" w:hAnsiTheme="majorHAnsi"/>
-          <w:i/>
-          <w:spacing w:val="-1"/>
+        <w:t xml:space="preserve"> </w:t>
+      </w:r>
+      <w:r>
+        <w:rPr>
+          <w:rFonts w:asciiTheme="majorHAnsi" w:hAnsiTheme="majorHAnsi"/>
+          <w:i/>
+          <w:w w:val="90"/>
           <w:sz w:val="20"/>
           <w14:textOutline w14:w="9525" w14:cap="rnd" w14:cmpd="sng" w14:algn="ctr">
             <w14:solidFill>
@@ -1685,13 +1687,13 @@
             <w14:bevel/>
           </w14:textOutline>
         </w:rPr>
-        <w:t xml:space="preserve"> </w:t>
-      </w:r>
-      <w:r>
-        <w:rPr>
-          <w:rFonts w:asciiTheme="majorHAnsi" w:hAnsiTheme="majorHAnsi"/>
-          <w:i/>
-          <w:w w:val="90"/>
+        <w:t>API,</w:t>
+      </w:r>
+      <w:r>
+        <w:rPr>
+          <w:rFonts w:asciiTheme="majorHAnsi" w:hAnsiTheme="majorHAnsi"/>
+          <w:i/>
+          <w:spacing w:val="-1"/>
           <w:sz w:val="20"/>
           <w14:textOutline w14:w="9525" w14:cap="rnd" w14:cmpd="sng" w14:algn="ctr">
             <w14:solidFill>
@@ -1701,7 +1703,7 @@
             <w14:bevel/>
           </w14:textOutline>
         </w:rPr>
-        <w:t>Docker</w:t>
+        <w:t xml:space="preserve"> </w:t>
       </w:r>
       <w:r>
         <w:rPr>
@@ -1717,7 +1719,7 @@
             <w14:bevel/>
           </w14:textOutline>
         </w:rPr>
-        <w:t>, Microservices</w:t>
+        <w:t>Docker</w:t>
       </w:r>
       <w:r>
         <w:rPr>
@@ -1733,7 +1735,7 @@
             <w14:bevel/>
           </w14:textOutline>
         </w:rPr>
-        <w:t xml:space="preserve">, </w:t>
+        <w:t>, Microservices</w:t>
       </w:r>
       <w:r>
         <w:rPr>
@@ -1749,31 +1751,12 @@
             <w14:bevel/>
           </w14:textOutline>
         </w:rPr>
-        <w:t>Kubernetes</w:t>
-      </w:r>
-    </w:p>
-    <w:p>
-      <w:pPr>
-        <w:spacing w:before="110"/>
-        <w:ind w:left="106"/>
-        <w:rPr>
-          <w:i/>
-          <w:sz w:val="20"/>
-        </w:rPr>
-      </w:pPr>
-      <w:r>
-        <w:rPr>
-          <w:rFonts w:ascii="Cambria"/>
-          <w:b/>
-          <w:w w:val="90"/>
-          <w:sz w:val="20"/>
-        </w:rPr>
-        <w:t>Databases</w:t>
-      </w:r>
-      <w:r>
-        <w:rPr>
-          <w:rFonts w:ascii="Cambria" w:hAnsi="Cambria"/>
-          <w:b/>
+        <w:t xml:space="preserve">, </w:t>
+      </w:r>
+      <w:r>
+        <w:rPr>
+          <w:rFonts w:asciiTheme="majorHAnsi" w:hAnsiTheme="majorHAnsi"/>
+          <w:i/>
           <w:w w:val="90"/>
           <w:sz w:val="20"/>
           <w14:textOutline w14:w="9525" w14:cap="rnd" w14:cmpd="sng" w14:algn="ctr">
@@ -1784,13 +1767,13 @@
             <w14:bevel/>
           </w14:textOutline>
         </w:rPr>
-        <w:t>:</w:t>
-      </w:r>
-      <w:r>
-        <w:rPr>
-          <w:rFonts w:ascii="Cambria" w:hAnsi="Cambria"/>
-          <w:b/>
-          <w:spacing w:val="8"/>
+        <w:t>Kubernete</w:t>
+      </w:r>
+      <w:r>
+        <w:rPr>
+          <w:rFonts w:asciiTheme="majorHAnsi" w:hAnsiTheme="majorHAnsi"/>
+          <w:i/>
+          <w:w w:val="90"/>
           <w:sz w:val="20"/>
           <w14:textOutline w14:w="9525" w14:cap="rnd" w14:cmpd="sng" w14:algn="ctr">
             <w14:solidFill>
@@ -1800,13 +1783,15 @@
             <w14:bevel/>
           </w14:textOutline>
         </w:rPr>
-        <w:t xml:space="preserve"> </w:t>
-      </w:r>
-      <w:r>
-        <w:rPr>
-          <w:rFonts w:ascii="Cambria" w:hAnsi="Cambria"/>
-          <w:i/>
-          <w:w w:val="90"/>
+        <w:t>s</w:t>
+      </w:r>
+    </w:p>
+    <w:p>
+      <w:pPr>
+        <w:spacing w:before="111"/>
+        <w:ind w:left="106"/>
+        <w:rPr>
+          <w:i/>
           <w:sz w:val="20"/>
           <w14:textOutline w14:w="9525" w14:cap="rnd" w14:cmpd="sng" w14:algn="ctr">
             <w14:solidFill>
@@ -1816,13 +1801,19 @@
             <w14:bevel/>
           </w14:textOutline>
         </w:rPr>
-        <w:t>SQL,</w:t>
-      </w:r>
-      <w:r>
-        <w:rPr>
-          <w:rFonts w:ascii="Cambria" w:hAnsi="Cambria"/>
-          <w:i/>
-          <w:spacing w:val="3"/>
+      </w:pPr>
+      <w:r>
+        <w:rPr>
+          <w:rFonts w:ascii="Cambria"/>
+          <w:b/>
+          <w:w w:val="90"/>
+          <w:sz w:val="20"/>
+        </w:rPr>
+        <w:t>Cloud Technologies:</w:t>
+      </w:r>
+      <w:r>
+        <w:rPr>
+          <w:i/>
           <w:sz w:val="20"/>
           <w14:textOutline w14:w="9525" w14:cap="rnd" w14:cmpd="sng" w14:algn="ctr">
             <w14:solidFill>
@@ -1832,13 +1823,11 @@
             <w14:bevel/>
           </w14:textOutline>
         </w:rPr>
-        <w:t xml:space="preserve"> </w:t>
-      </w:r>
-      <w:r>
-        <w:rPr>
-          <w:rFonts w:ascii="Cambria" w:hAnsi="Cambria"/>
-          <w:i/>
-          <w:w w:val="90"/>
+        <w:t xml:space="preserve"> Kubernetes, Docker, AWS, CI/CD</w:t>
+      </w:r>
+      <w:r>
+        <w:rPr>
+          <w:i/>
           <w:sz w:val="20"/>
           <w14:textOutline w14:w="9525" w14:cap="rnd" w14:cmpd="sng" w14:algn="ctr">
             <w14:solidFill>
@@ -1848,7 +1837,122 @@
             <w14:bevel/>
           </w14:textOutline>
         </w:rPr>
+        <w:t>, Jenkins</w:t>
+      </w:r>
+    </w:p>
+    <w:p>
+      <w:pPr>
+        <w:spacing w:before="110"/>
+        <w:ind w:left="106"/>
+        <w:rPr>
+          <w:i/>
+          <w:sz w:val="20"/>
+        </w:rPr>
+      </w:pPr>
+      <w:r>
+        <w:rPr>
+          <w:rFonts w:ascii="Cambria"/>
+          <w:b/>
+          <w:w w:val="90"/>
+          <w:sz w:val="20"/>
+        </w:rPr>
+        <w:t>Databases</w:t>
+      </w:r>
+      <w:r>
+        <w:rPr>
+          <w:rFonts w:ascii="Cambria" w:hAnsi="Cambria"/>
+          <w:b/>
+          <w:w w:val="90"/>
+          <w:sz w:val="20"/>
+          <w14:textOutline w14:w="9525" w14:cap="rnd" w14:cmpd="sng" w14:algn="ctr">
+            <w14:solidFill>
+              <w14:schemeClr w14:val="accent1"/>
+            </w14:solidFill>
+            <w14:prstDash w14:val="solid"/>
+            <w14:bevel/>
+          </w14:textOutline>
+        </w:rPr>
+        <w:t>:</w:t>
+      </w:r>
+      <w:r>
+        <w:rPr>
+          <w:rFonts w:ascii="Cambria" w:hAnsi="Cambria"/>
+          <w:b/>
+          <w:spacing w:val="8"/>
+          <w:sz w:val="20"/>
+          <w14:textOutline w14:w="9525" w14:cap="rnd" w14:cmpd="sng" w14:algn="ctr">
+            <w14:solidFill>
+              <w14:schemeClr w14:val="accent1"/>
+            </w14:solidFill>
+            <w14:prstDash w14:val="solid"/>
+            <w14:bevel/>
+          </w14:textOutline>
+        </w:rPr>
+        <w:t xml:space="preserve"> </w:t>
+      </w:r>
+      <w:r>
+        <w:rPr>
+          <w:rFonts w:ascii="Cambria" w:hAnsi="Cambria"/>
+          <w:i/>
+          <w:w w:val="90"/>
+          <w:sz w:val="20"/>
+          <w14:textOutline w14:w="9525" w14:cap="rnd" w14:cmpd="sng" w14:algn="ctr">
+            <w14:solidFill>
+              <w14:schemeClr w14:val="accent1"/>
+            </w14:solidFill>
+            <w14:prstDash w14:val="solid"/>
+            <w14:bevel/>
+          </w14:textOutline>
+        </w:rPr>
+        <w:t>SQL,</w:t>
+      </w:r>
+      <w:r>
+        <w:rPr>
+          <w:rFonts w:ascii="Cambria" w:hAnsi="Cambria"/>
+          <w:i/>
+          <w:spacing w:val="3"/>
+          <w:sz w:val="20"/>
+          <w14:textOutline w14:w="9525" w14:cap="rnd" w14:cmpd="sng" w14:algn="ctr">
+            <w14:solidFill>
+              <w14:schemeClr w14:val="accent1"/>
+            </w14:solidFill>
+            <w14:prstDash w14:val="solid"/>
+            <w14:bevel/>
+          </w14:textOutline>
+        </w:rPr>
+        <w:t xml:space="preserve"> </w:t>
+      </w:r>
+      <w:r>
+        <w:rPr>
+          <w:rFonts w:ascii="Cambria" w:hAnsi="Cambria"/>
+          <w:i/>
+          <w:w w:val="90"/>
+          <w:sz w:val="20"/>
+          <w14:textOutline w14:w="9525" w14:cap="rnd" w14:cmpd="sng" w14:algn="ctr">
+            <w14:solidFill>
+              <w14:schemeClr w14:val="accent1"/>
+            </w14:solidFill>
+            <w14:prstDash w14:val="solid"/>
+            <w14:bevel/>
+          </w14:textOutline>
+        </w:rPr>
         <w:t>MongoDB</w:t>
+      </w:r>
+      <w:r>
+        <w:rPr>
+          <w:rFonts w:ascii="Cambria" w:hAnsi="Cambria"/>
+          <w:i/>
+          <w:w w:val="90"/>
+          <w:sz w:val="20"/>
+          <w14:textOutline w14:w="9525" w14:cap="rnd" w14:cmpd="sng" w14:algn="ctr">
+            <w14:solidFill>
+              <w14:schemeClr w14:val="accent1"/>
+            </w14:solidFill>
+            <w14:prstDash w14:val="solid"/>
+            <w14:bevel/>
+          </w14:textOutline>
+        </w:rPr>
+        <w:t>, PostgreSQL, Aerospike, Firestore</w:t>
       </w:r>
     </w:p>
     <w:p>
@@ -2172,21 +2276,7 @@
         <w:rPr>
           <w:rFonts w:asciiTheme="minorHAnsi" w:hAnsiTheme="minorHAnsi" w:cstheme="minorHAnsi"/>
         </w:rPr>
-        <w:t xml:space="preserve"> as the backend and </w:t>
-      </w:r>
-      <w:proofErr w:type="spellStart"/>
-      <w:r>
-        <w:rPr>
-          <w:rFonts w:asciiTheme="minorHAnsi" w:hAnsiTheme="minorHAnsi" w:cstheme="minorHAnsi"/>
-        </w:rPr>
-        <w:t>Thymeleaf</w:t>
-      </w:r>
-      <w:proofErr w:type="spellEnd"/>
-      <w:r>
-        <w:rPr>
-          <w:rFonts w:asciiTheme="minorHAnsi" w:hAnsiTheme="minorHAnsi" w:cstheme="minorHAnsi"/>
-        </w:rPr>
-        <w:t xml:space="preserve"> as the dynamic frontend.</w:t>
+        <w:t xml:space="preserve"> as the backend and Thymeleaf as the dynamic frontend.</w:t>
       </w:r>
     </w:p>
     <w:p>
@@ -2904,28 +2994,6 @@
           <w:sz w:val="20"/>
         </w:rPr>
         <w:t>.</w:t>
-      </w:r>
-    </w:p>
-    <w:p>
-      <w:pPr>
-        <w:pStyle w:val="ListParagraph"/>
-        <w:numPr>
-          <w:ilvl w:val="0"/>
-          <w:numId w:val="7"/>
-        </w:numPr>
-        <w:rPr>
-          <w:rFonts w:asciiTheme="minorHAnsi" w:hAnsiTheme="minorHAnsi" w:cstheme="minorHAnsi"/>
-          <w:iCs/>
-          <w:szCs w:val="24"/>
-        </w:rPr>
-      </w:pPr>
-      <w:r>
-        <w:rPr>
-          <w:rFonts w:asciiTheme="minorHAnsi" w:hAnsiTheme="minorHAnsi" w:cstheme="minorHAnsi"/>
-          <w:iCs/>
-          <w:szCs w:val="24"/>
-        </w:rPr>
-        <w:t>Leveraged Hibernate ORM for object-relational mapping and efficient database operations, resulting in a 15% reduction in database management overhead and improved data integrity.</w:t>
       </w:r>
     </w:p>
     <w:p>

--- a/SDE RESUME/SDE_RESUME_.docx
+++ b/SDE RESUME/SDE_RESUME_.docx
@@ -1719,13 +1719,15 @@
             <w14:bevel/>
           </w14:textOutline>
         </w:rPr>
-        <w:t>Docker</w:t>
-      </w:r>
-      <w:r>
-        <w:rPr>
-          <w:rFonts w:asciiTheme="majorHAnsi" w:hAnsiTheme="majorHAnsi"/>
-          <w:i/>
-          <w:w w:val="90"/>
+        <w:t>Microservices</w:t>
+      </w:r>
+    </w:p>
+    <w:p>
+      <w:pPr>
+        <w:spacing w:before="111"/>
+        <w:ind w:left="106"/>
+        <w:rPr>
+          <w:i/>
           <w:sz w:val="20"/>
           <w14:textOutline w14:w="9525" w14:cap="rnd" w14:cmpd="sng" w14:algn="ctr">
             <w14:solidFill>
@@ -1735,13 +1737,19 @@
             <w14:bevel/>
           </w14:textOutline>
         </w:rPr>
-        <w:t>, Microservices</w:t>
-      </w:r>
-      <w:r>
-        <w:rPr>
-          <w:rFonts w:asciiTheme="majorHAnsi" w:hAnsiTheme="majorHAnsi"/>
-          <w:i/>
-          <w:w w:val="90"/>
+      </w:pPr>
+      <w:r>
+        <w:rPr>
+          <w:rFonts w:ascii="Cambria"/>
+          <w:b/>
+          <w:w w:val="90"/>
+          <w:sz w:val="20"/>
+        </w:rPr>
+        <w:t>Cloud Technologies:</w:t>
+      </w:r>
+      <w:r>
+        <w:rPr>
+          <w:i/>
           <w:sz w:val="20"/>
           <w14:textOutline w14:w="9525" w14:cap="rnd" w14:cmpd="sng" w14:algn="ctr">
             <w14:solidFill>
@@ -1751,13 +1759,11 @@
             <w14:bevel/>
           </w14:textOutline>
         </w:rPr>
-        <w:t xml:space="preserve">, </w:t>
-      </w:r>
-      <w:r>
-        <w:rPr>
-          <w:rFonts w:asciiTheme="majorHAnsi" w:hAnsiTheme="majorHAnsi"/>
-          <w:i/>
-          <w:w w:val="90"/>
+        <w:t xml:space="preserve"> Kubernetes, Docker, AWS, CI/CD</w:t>
+      </w:r>
+      <w:r>
+        <w:rPr>
+          <w:i/>
           <w:sz w:val="20"/>
           <w14:textOutline w14:w="9525" w14:cap="rnd" w14:cmpd="sng" w14:algn="ctr">
             <w14:solidFill>
@@ -1767,12 +1773,31 @@
             <w14:bevel/>
           </w14:textOutline>
         </w:rPr>
-        <w:t>Kubernete</w:t>
-      </w:r>
-      <w:r>
-        <w:rPr>
-          <w:rFonts w:asciiTheme="majorHAnsi" w:hAnsiTheme="majorHAnsi"/>
-          <w:i/>
+        <w:t>, Jenkins</w:t>
+      </w:r>
+    </w:p>
+    <w:p>
+      <w:pPr>
+        <w:spacing w:before="110"/>
+        <w:ind w:left="106"/>
+        <w:rPr>
+          <w:i/>
+          <w:sz w:val="20"/>
+        </w:rPr>
+      </w:pPr>
+      <w:r>
+        <w:rPr>
+          <w:rFonts w:ascii="Cambria"/>
+          <w:b/>
+          <w:w w:val="90"/>
+          <w:sz w:val="20"/>
+        </w:rPr>
+        <w:t>Databases</w:t>
+      </w:r>
+      <w:r>
+        <w:rPr>
+          <w:rFonts w:ascii="Cambria" w:hAnsi="Cambria"/>
+          <w:b/>
           <w:w w:val="90"/>
           <w:sz w:val="20"/>
           <w14:textOutline w14:w="9525" w14:cap="rnd" w14:cmpd="sng" w14:algn="ctr">
@@ -1783,15 +1808,13 @@
             <w14:bevel/>
           </w14:textOutline>
         </w:rPr>
-        <w:t>s</w:t>
-      </w:r>
-    </w:p>
-    <w:p>
-      <w:pPr>
-        <w:spacing w:before="111"/>
-        <w:ind w:left="106"/>
-        <w:rPr>
-          <w:i/>
+        <w:t>:</w:t>
+      </w:r>
+      <w:r>
+        <w:rPr>
+          <w:rFonts w:ascii="Cambria" w:hAnsi="Cambria"/>
+          <w:b/>
+          <w:spacing w:val="8"/>
           <w:sz w:val="20"/>
           <w14:textOutline w14:w="9525" w14:cap="rnd" w14:cmpd="sng" w14:algn="ctr">
             <w14:solidFill>
@@ -1801,19 +1824,13 @@
             <w14:bevel/>
           </w14:textOutline>
         </w:rPr>
-      </w:pPr>
-      <w:r>
-        <w:rPr>
-          <w:rFonts w:ascii="Cambria"/>
-          <w:b/>
-          <w:w w:val="90"/>
-          <w:sz w:val="20"/>
-        </w:rPr>
-        <w:t>Cloud Technologies:</w:t>
-      </w:r>
-      <w:r>
-        <w:rPr>
-          <w:i/>
+        <w:t xml:space="preserve"> </w:t>
+      </w:r>
+      <w:r>
+        <w:rPr>
+          <w:rFonts w:ascii="Cambria" w:hAnsi="Cambria"/>
+          <w:i/>
+          <w:w w:val="90"/>
           <w:sz w:val="20"/>
           <w14:textOutline w14:w="9525" w14:cap="rnd" w14:cmpd="sng" w14:algn="ctr">
             <w14:solidFill>
@@ -1823,11 +1840,13 @@
             <w14:bevel/>
           </w14:textOutline>
         </w:rPr>
-        <w:t xml:space="preserve"> Kubernetes, Docker, AWS, CI/CD</w:t>
-      </w:r>
-      <w:r>
-        <w:rPr>
-          <w:i/>
+        <w:t>SQL,</w:t>
+      </w:r>
+      <w:r>
+        <w:rPr>
+          <w:rFonts w:ascii="Cambria" w:hAnsi="Cambria"/>
+          <w:i/>
+          <w:spacing w:val="3"/>
           <w:sz w:val="20"/>
           <w14:textOutline w14:w="9525" w14:cap="rnd" w14:cmpd="sng" w14:algn="ctr">
             <w14:solidFill>
@@ -1837,31 +1856,12 @@
             <w14:bevel/>
           </w14:textOutline>
         </w:rPr>
-        <w:t>, Jenkins</w:t>
-      </w:r>
-    </w:p>
-    <w:p>
-      <w:pPr>
-        <w:spacing w:before="110"/>
-        <w:ind w:left="106"/>
-        <w:rPr>
-          <w:i/>
-          <w:sz w:val="20"/>
-        </w:rPr>
-      </w:pPr>
-      <w:r>
-        <w:rPr>
-          <w:rFonts w:ascii="Cambria"/>
-          <w:b/>
-          <w:w w:val="90"/>
-          <w:sz w:val="20"/>
-        </w:rPr>
-        <w:t>Databases</w:t>
+        <w:t xml:space="preserve"> </w:t>
       </w:r>
       <w:r>
         <w:rPr>
           <w:rFonts w:ascii="Cambria" w:hAnsi="Cambria"/>
-          <w:b/>
+          <w:i/>
           <w:w w:val="90"/>
           <w:sz w:val="20"/>
           <w14:textOutline w14:w="9525" w14:cap="rnd" w14:cmpd="sng" w14:algn="ctr">
@@ -1872,13 +1872,13 @@
             <w14:bevel/>
           </w14:textOutline>
         </w:rPr>
-        <w:t>:</w:t>
+        <w:t>MongoDB</w:t>
       </w:r>
       <w:r>
         <w:rPr>
           <w:rFonts w:ascii="Cambria" w:hAnsi="Cambria"/>
-          <w:b/>
-          <w:spacing w:val="8"/>
+          <w:i/>
+          <w:w w:val="90"/>
           <w:sz w:val="20"/>
           <w14:textOutline w14:w="9525" w14:cap="rnd" w14:cmpd="sng" w14:algn="ctr">
             <w14:solidFill>
@@ -1888,8 +1888,9 @@
             <w14:bevel/>
           </w14:textOutline>
         </w:rPr>
-        <w:t xml:space="preserve"> </w:t>
-      </w:r>
+        <w:t xml:space="preserve">, PostgreSQL, Aerospike, </w:t>
+      </w:r>
+      <w:proofErr w:type="spellStart"/>
       <w:r>
         <w:rPr>
           <w:rFonts w:ascii="Cambria" w:hAnsi="Cambria"/>
@@ -1904,56 +1905,9 @@
             <w14:bevel/>
           </w14:textOutline>
         </w:rPr>
-        <w:t>SQL,</w:t>
-      </w:r>
-      <w:r>
-        <w:rPr>
-          <w:rFonts w:ascii="Cambria" w:hAnsi="Cambria"/>
-          <w:i/>
-          <w:spacing w:val="3"/>
-          <w:sz w:val="20"/>
-          <w14:textOutline w14:w="9525" w14:cap="rnd" w14:cmpd="sng" w14:algn="ctr">
-            <w14:solidFill>
-              <w14:schemeClr w14:val="accent1"/>
-            </w14:solidFill>
-            <w14:prstDash w14:val="solid"/>
-            <w14:bevel/>
-          </w14:textOutline>
-        </w:rPr>
-        <w:t xml:space="preserve"> </w:t>
-      </w:r>
-      <w:r>
-        <w:rPr>
-          <w:rFonts w:ascii="Cambria" w:hAnsi="Cambria"/>
-          <w:i/>
-          <w:w w:val="90"/>
-          <w:sz w:val="20"/>
-          <w14:textOutline w14:w="9525" w14:cap="rnd" w14:cmpd="sng" w14:algn="ctr">
-            <w14:solidFill>
-              <w14:schemeClr w14:val="accent1"/>
-            </w14:solidFill>
-            <w14:prstDash w14:val="solid"/>
-            <w14:bevel/>
-          </w14:textOutline>
-        </w:rPr>
-        <w:t>MongoDB</w:t>
-      </w:r>
-      <w:r>
-        <w:rPr>
-          <w:rFonts w:ascii="Cambria" w:hAnsi="Cambria"/>
-          <w:i/>
-          <w:w w:val="90"/>
-          <w:sz w:val="20"/>
-          <w14:textOutline w14:w="9525" w14:cap="rnd" w14:cmpd="sng" w14:algn="ctr">
-            <w14:solidFill>
-              <w14:schemeClr w14:val="accent1"/>
-            </w14:solidFill>
-            <w14:prstDash w14:val="solid"/>
-            <w14:bevel/>
-          </w14:textOutline>
-        </w:rPr>
-        <w:t>, PostgreSQL, Aerospike, Firestore</w:t>
-      </w:r>
+        <w:t>Firestore</w:t>
+      </w:r>
+      <w:proofErr w:type="spellEnd"/>
     </w:p>
     <w:p>
       <w:pPr>
@@ -2244,7 +2198,21 @@
         <w:rPr>
           <w:rFonts w:asciiTheme="minorHAnsi" w:hAnsiTheme="minorHAnsi" w:cstheme="minorHAnsi"/>
         </w:rPr>
-        <w:t xml:space="preserve">Designed a responsive website using the Spring MVC Framework with a multipurpose goal for the client-side team to view and search recorded team meetings increasing employee efficiency by 50% and reducing delay by 90% </w:t>
+        <w:t xml:space="preserve">Designed a responsive website using the </w:t>
+      </w:r>
+      <w:r>
+        <w:rPr>
+          <w:rFonts w:asciiTheme="minorHAnsi" w:hAnsiTheme="minorHAnsi" w:cstheme="minorHAnsi"/>
+          <w:b/>
+          <w:bCs/>
+        </w:rPr>
+        <w:t>Spring MVC Framework</w:t>
+      </w:r>
+      <w:r>
+        <w:rPr>
+          <w:rFonts w:asciiTheme="minorHAnsi" w:hAnsiTheme="minorHAnsi" w:cstheme="minorHAnsi"/>
+        </w:rPr>
+        <w:t xml:space="preserve"> with a multipurpose goal for the client-side team to view and search recorded team meetings increasing employee efficiency by 50% and reducing delay by 90% </w:t>
       </w:r>
     </w:p>
     <w:p>
@@ -2264,19 +2232,35 @@
         <w:rPr>
           <w:rFonts w:asciiTheme="minorHAnsi" w:hAnsiTheme="minorHAnsi" w:cstheme="minorHAnsi"/>
         </w:rPr>
-        <w:t xml:space="preserve">Developed and upgraded internal company applications utilizing Spring </w:t>
+        <w:t xml:space="preserve">Developed and upgraded internal company applications utilizing </w:t>
       </w:r>
       <w:r>
         <w:rPr>
           <w:rFonts w:asciiTheme="minorHAnsi" w:hAnsiTheme="minorHAnsi" w:cstheme="minorHAnsi"/>
-        </w:rPr>
-        <w:t>boot</w:t>
+          <w:b/>
+          <w:bCs/>
+        </w:rPr>
+        <w:t>Spring boot</w:t>
       </w:r>
       <w:r>
         <w:rPr>
           <w:rFonts w:asciiTheme="minorHAnsi" w:hAnsiTheme="minorHAnsi" w:cstheme="minorHAnsi"/>
         </w:rPr>
-        <w:t xml:space="preserve"> as the backend and Thymeleaf as the dynamic frontend.</w:t>
+        <w:t xml:space="preserve"> as the backend and </w:t>
+      </w:r>
+      <w:proofErr w:type="spellStart"/>
+      <w:r>
+        <w:rPr>
+          <w:rFonts w:asciiTheme="minorHAnsi" w:hAnsiTheme="minorHAnsi" w:cstheme="minorHAnsi"/>
+        </w:rPr>
+        <w:t>Thymeleaf</w:t>
+      </w:r>
+      <w:proofErr w:type="spellEnd"/>
+      <w:r>
+        <w:rPr>
+          <w:rFonts w:asciiTheme="minorHAnsi" w:hAnsiTheme="minorHAnsi" w:cstheme="minorHAnsi"/>
+        </w:rPr>
+        <w:t xml:space="preserve"> as the dynamic frontend.</w:t>
       </w:r>
     </w:p>
     <w:p>
@@ -2320,7 +2304,33 @@
         <w:rPr>
           <w:rFonts w:asciiTheme="minorHAnsi" w:hAnsiTheme="minorHAnsi" w:cstheme="minorHAnsi"/>
         </w:rPr>
-        <w:t>using Kafka APIs, libraries, or frameworks such as Kafka Streams, Kafka Connect, or Confluent Platform</w:t>
+        <w:t xml:space="preserve">using </w:t>
+      </w:r>
+      <w:r>
+        <w:rPr>
+          <w:rFonts w:asciiTheme="minorHAnsi" w:hAnsiTheme="minorHAnsi" w:cstheme="minorHAnsi"/>
+          <w:b/>
+          <w:bCs/>
+        </w:rPr>
+        <w:t>Kafka</w:t>
+      </w:r>
+      <w:r>
+        <w:rPr>
+          <w:rFonts w:asciiTheme="minorHAnsi" w:hAnsiTheme="minorHAnsi" w:cstheme="minorHAnsi"/>
+        </w:rPr>
+        <w:t xml:space="preserve"> APIs</w:t>
+      </w:r>
+      <w:r>
+        <w:rPr>
+          <w:rFonts w:asciiTheme="minorHAnsi" w:hAnsiTheme="minorHAnsi" w:cstheme="minorHAnsi"/>
+        </w:rPr>
+        <w:t xml:space="preserve"> and frameworks</w:t>
+      </w:r>
+      <w:r>
+        <w:rPr>
+          <w:rFonts w:asciiTheme="minorHAnsi" w:hAnsiTheme="minorHAnsi" w:cstheme="minorHAnsi"/>
+        </w:rPr>
+        <w:t xml:space="preserve"> such as Kafka Streams</w:t>
       </w:r>
     </w:p>
     <w:p>
@@ -2689,7 +2699,43 @@
           <w:iCs/>
           <w:szCs w:val="24"/>
         </w:rPr>
-        <w:t>Improved system performance by 30% and accelerated transaction processing, by using Java, Micronaut, and Aerospike NoSQL database.</w:t>
+        <w:t>Improved system performance by 30% and accelerated transaction processing, by using Java</w:t>
+      </w:r>
+      <w:r>
+        <w:rPr>
+          <w:rFonts w:asciiTheme="minorHAnsi" w:hAnsiTheme="minorHAnsi" w:cstheme="minorHAnsi"/>
+          <w:b/>
+          <w:bCs/>
+          <w:iCs/>
+          <w:szCs w:val="24"/>
+        </w:rPr>
+        <w:t>, Micronaut</w:t>
+      </w:r>
+      <w:r>
+        <w:rPr>
+          <w:rFonts w:asciiTheme="minorHAnsi" w:hAnsiTheme="minorHAnsi" w:cstheme="minorHAnsi"/>
+          <w:iCs/>
+          <w:szCs w:val="24"/>
+        </w:rPr>
+        <w:t xml:space="preserve">, and </w:t>
+      </w:r>
+      <w:r>
+        <w:rPr>
+          <w:rFonts w:asciiTheme="minorHAnsi" w:hAnsiTheme="minorHAnsi" w:cstheme="minorHAnsi"/>
+          <w:b/>
+          <w:bCs/>
+          <w:iCs/>
+          <w:szCs w:val="24"/>
+        </w:rPr>
+        <w:t>Aerospike</w:t>
+      </w:r>
+      <w:r>
+        <w:rPr>
+          <w:rFonts w:asciiTheme="minorHAnsi" w:hAnsiTheme="minorHAnsi" w:cstheme="minorHAnsi"/>
+          <w:iCs/>
+          <w:szCs w:val="24"/>
+        </w:rPr>
+        <w:t xml:space="preserve"> NoSQL database.</w:t>
       </w:r>
     </w:p>
     <w:p>
@@ -2907,7 +2953,25 @@
           <w:iCs/>
           <w:szCs w:val="24"/>
         </w:rPr>
-        <w:t xml:space="preserve">Built robust system using Spring boot, Hibernate, </w:t>
+        <w:t xml:space="preserve">Built robust system using Spring boot, </w:t>
+      </w:r>
+      <w:r>
+        <w:rPr>
+          <w:rFonts w:asciiTheme="minorHAnsi" w:hAnsiTheme="minorHAnsi" w:cstheme="minorHAnsi"/>
+          <w:b/>
+          <w:bCs/>
+          <w:iCs/>
+          <w:szCs w:val="24"/>
+        </w:rPr>
+        <w:t>Hibernate</w:t>
+      </w:r>
+      <w:r>
+        <w:rPr>
+          <w:rFonts w:asciiTheme="minorHAnsi" w:hAnsiTheme="minorHAnsi" w:cstheme="minorHAnsi"/>
+          <w:iCs/>
+          <w:szCs w:val="24"/>
+        </w:rPr>
+        <w:t xml:space="preserve">, </w:t>
       </w:r>
       <w:r>
         <w:rPr>
@@ -2962,7 +3026,25 @@
           <w:iCs/>
           <w:szCs w:val="24"/>
         </w:rPr>
-        <w:t>Implemented RESTful APIs for seamless communication between the front-end and back-end systems, resulting in a 40% improvement in API response time and data transfer efficiency.</w:t>
+        <w:t xml:space="preserve">Implemented </w:t>
+      </w:r>
+      <w:r>
+        <w:rPr>
+          <w:rFonts w:asciiTheme="minorHAnsi" w:hAnsiTheme="minorHAnsi" w:cstheme="minorHAnsi"/>
+          <w:b/>
+          <w:bCs/>
+          <w:iCs/>
+          <w:szCs w:val="24"/>
+        </w:rPr>
+        <w:t>RESTful APIs</w:t>
+      </w:r>
+      <w:r>
+        <w:rPr>
+          <w:rFonts w:asciiTheme="minorHAnsi" w:hAnsiTheme="minorHAnsi" w:cstheme="minorHAnsi"/>
+          <w:iCs/>
+          <w:szCs w:val="24"/>
+        </w:rPr>
+        <w:t xml:space="preserve"> for seamless communication between the front-end and back-end systems, resulting in a 40% improvement in API response time and data transfer efficiency.</w:t>
       </w:r>
     </w:p>
     <w:p>
@@ -2985,7 +3067,25 @@
           <w:iCs/>
           <w:szCs w:val="24"/>
         </w:rPr>
-        <w:t>Utilized Spring Security for authentication and authorization of users, ensuring a secure and reliable user experience with a 95% reduction in unauthorized access attempts</w:t>
+        <w:t xml:space="preserve">Utilized </w:t>
+      </w:r>
+      <w:r>
+        <w:rPr>
+          <w:rFonts w:asciiTheme="minorHAnsi" w:hAnsiTheme="minorHAnsi" w:cstheme="minorHAnsi"/>
+          <w:b/>
+          <w:bCs/>
+          <w:iCs/>
+          <w:szCs w:val="24"/>
+        </w:rPr>
+        <w:t>Spring Security</w:t>
+      </w:r>
+      <w:r>
+        <w:rPr>
+          <w:rFonts w:asciiTheme="minorHAnsi" w:hAnsiTheme="minorHAnsi" w:cstheme="minorHAnsi"/>
+          <w:iCs/>
+          <w:szCs w:val="24"/>
+        </w:rPr>
+        <w:t xml:space="preserve"> for authentication and authorization of users, ensuring a secure and reliable user experience with a 95% reduction in unauthorized access attempts</w:t>
       </w:r>
       <w:r>
         <w:rPr>

--- a/SDE RESUME/SDE_RESUME_.docx
+++ b/SDE RESUME/SDE_RESUME_.docx
@@ -443,25 +443,7 @@
         <w:rPr>
           <w:spacing w:val="-4"/>
         </w:rPr>
-        <w:tab/>
-      </w:r>
-      <w:r>
-        <w:rPr>
-          <w:spacing w:val="-4"/>
-        </w:rPr>
-        <w:tab/>
-      </w:r>
-      <w:r>
-        <w:rPr>
-          <w:spacing w:val="-4"/>
-        </w:rPr>
-        <w:tab/>
-      </w:r>
-      <w:r>
-        <w:rPr>
-          <w:spacing w:val="-4"/>
-        </w:rPr>
-        <w:tab/>
+        <w:t>, Software Engineering Systems</w:t>
       </w:r>
       <w:r>
         <w:rPr>
@@ -805,19 +787,7 @@
         <w:rPr>
           <w:spacing w:val="-6"/>
         </w:rPr>
-        <w:tab/>
-      </w:r>
-      <w:r>
-        <w:rPr>
-          <w:spacing w:val="-6"/>
-        </w:rPr>
-        <w:tab/>
-      </w:r>
-      <w:r>
-        <w:rPr>
-          <w:spacing w:val="-6"/>
-        </w:rPr>
-        <w:tab/>
+        <w:t>, Information Technology</w:t>
       </w:r>
       <w:r>
         <w:rPr>
@@ -1888,26 +1858,8 @@
             <w14:bevel/>
           </w14:textOutline>
         </w:rPr>
-        <w:t xml:space="preserve">, PostgreSQL, Aerospike, </w:t>
-      </w:r>
-      <w:proofErr w:type="spellStart"/>
-      <w:r>
-        <w:rPr>
-          <w:rFonts w:ascii="Cambria" w:hAnsi="Cambria"/>
-          <w:i/>
-          <w:w w:val="90"/>
-          <w:sz w:val="20"/>
-          <w14:textOutline w14:w="9525" w14:cap="rnd" w14:cmpd="sng" w14:algn="ctr">
-            <w14:solidFill>
-              <w14:schemeClr w14:val="accent1"/>
-            </w14:solidFill>
-            <w14:prstDash w14:val="solid"/>
-            <w14:bevel/>
-          </w14:textOutline>
-        </w:rPr>
-        <w:t>Firestore</w:t>
-      </w:r>
-      <w:proofErr w:type="spellEnd"/>
+        <w:t>, PostgreSQL, Aerospike, Firestore</w:t>
+      </w:r>
     </w:p>
     <w:p>
       <w:pPr>
@@ -2246,21 +2198,7 @@
         <w:rPr>
           <w:rFonts w:asciiTheme="minorHAnsi" w:hAnsiTheme="minorHAnsi" w:cstheme="minorHAnsi"/>
         </w:rPr>
-        <w:t xml:space="preserve"> as the backend and </w:t>
-      </w:r>
-      <w:proofErr w:type="spellStart"/>
-      <w:r>
-        <w:rPr>
-          <w:rFonts w:asciiTheme="minorHAnsi" w:hAnsiTheme="minorHAnsi" w:cstheme="minorHAnsi"/>
-        </w:rPr>
-        <w:t>Thymeleaf</w:t>
-      </w:r>
-      <w:proofErr w:type="spellEnd"/>
-      <w:r>
-        <w:rPr>
-          <w:rFonts w:asciiTheme="minorHAnsi" w:hAnsiTheme="minorHAnsi" w:cstheme="minorHAnsi"/>
-        </w:rPr>
-        <w:t xml:space="preserve"> as the dynamic frontend.</w:t>
+        <w:t xml:space="preserve"> as the backend and Thymeleaf as the dynamic frontend.</w:t>
       </w:r>
     </w:p>
     <w:p>
